--- a/docs/Besucherzähler.docx
+++ b/docs/Besucherzähler.docx
@@ -1,10 +1,10 @@
 
 <file path=word/document.xml><?xml version="1.0" encoding="utf-8"?>
-<w:document xmlns:wpc="http://schemas.microsoft.com/office/word/2010/wordprocessingCanvas" xmlns:cx="http://schemas.microsoft.com/office/drawing/2014/chartex" xmlns:cx1="http://schemas.microsoft.com/office/drawing/2015/9/8/chartex" xmlns:cx2="http://schemas.microsoft.com/office/drawing/2015/10/21/chartex" xmlns:cx3="http://schemas.microsoft.com/office/drawing/2016/5/9/chartex" xmlns:cx4="http://schemas.microsoft.com/office/drawing/2016/5/10/chartex" xmlns:cx5="http://schemas.microsoft.com/office/drawing/2016/5/11/chartex" xmlns:cx6="http://schemas.microsoft.com/office/drawing/2016/5/12/chartex" xmlns:cx7="http://schemas.microsoft.com/office/drawing/2016/5/13/chartex" xmlns:cx8="http://schemas.microsoft.com/office/drawing/2016/5/14/chartex" xmlns:mc="http://schemas.openxmlformats.org/markup-compatibility/2006" xmlns:aink="http://schemas.microsoft.com/office/drawing/2016/ink" xmlns:am3d="http://schemas.microsoft.com/office/drawing/2017/model3d" xmlns:o="urn:schemas-microsoft-com:office:office" xmlns:r="http://schemas.openxmlformats.org/officeDocument/2006/relationships" xmlns:m="http://schemas.openxmlformats.org/officeDocument/2006/math" xmlns:v="urn:schemas-microsoft-com:vml" xmlns:wp14="http://schemas.microsoft.com/office/word/2010/wordprocessingDrawing" xmlns:wp="http://schemas.openxmlformats.org/drawingml/2006/wordprocessingDrawing" xmlns:w10="urn:schemas-microsoft-com:office:word" xmlns:w="http://schemas.openxmlformats.org/wordprocessingml/2006/main" xmlns:w14="http://schemas.microsoft.com/office/word/2010/wordml" xmlns:w15="http://schemas.microsoft.com/office/word/2012/wordml" xmlns:w16cid="http://schemas.microsoft.com/office/word/2016/wordml/cid" xmlns:w16se="http://schemas.microsoft.com/office/word/2015/wordml/symex" xmlns:wpg="http://schemas.microsoft.com/office/word/2010/wordprocessingGroup" xmlns:wpi="http://schemas.microsoft.com/office/word/2010/wordprocessingInk" xmlns:wne="http://schemas.microsoft.com/office/word/2006/wordml" xmlns:wps="http://schemas.microsoft.com/office/word/2010/wordprocessingShape" mc:Ignorable="w14 w15 w16se w16cid wp14">
+<w:document xmlns:wpc="http://schemas.microsoft.com/office/word/2010/wordprocessingCanvas" xmlns:cx="http://schemas.microsoft.com/office/drawing/2014/chartex" xmlns:cx1="http://schemas.microsoft.com/office/drawing/2015/9/8/chartex" xmlns:cx2="http://schemas.microsoft.com/office/drawing/2015/10/21/chartex" xmlns:cx3="http://schemas.microsoft.com/office/drawing/2016/5/9/chartex" xmlns:cx4="http://schemas.microsoft.com/office/drawing/2016/5/10/chartex" xmlns:cx5="http://schemas.microsoft.com/office/drawing/2016/5/11/chartex" xmlns:cx6="http://schemas.microsoft.com/office/drawing/2016/5/12/chartex" xmlns:cx7="http://schemas.microsoft.com/office/drawing/2016/5/13/chartex" xmlns:cx8="http://schemas.microsoft.com/office/drawing/2016/5/14/chartex" xmlns:mc="http://schemas.openxmlformats.org/markup-compatibility/2006" xmlns:aink="http://schemas.microsoft.com/office/drawing/2016/ink" xmlns:am3d="http://schemas.microsoft.com/office/drawing/2017/model3d" xmlns:o="urn:schemas-microsoft-com:office:office" xmlns:r="http://schemas.openxmlformats.org/officeDocument/2006/relationships" xmlns:m="http://schemas.openxmlformats.org/officeDocument/2006/math" xmlns:v="urn:schemas-microsoft-com:vml" xmlns:wp14="http://schemas.microsoft.com/office/word/2010/wordprocessingDrawing" xmlns:wp="http://schemas.openxmlformats.org/drawingml/2006/wordprocessingDrawing" xmlns:w10="urn:schemas-microsoft-com:office:word" xmlns:w="http://schemas.openxmlformats.org/wordprocessingml/2006/main" xmlns:w14="http://schemas.microsoft.com/office/word/2010/wordml" xmlns:w15="http://schemas.microsoft.com/office/word/2012/wordml" xmlns:w16cex="http://schemas.microsoft.com/office/word/2018/wordml/cex" xmlns:w16cid="http://schemas.microsoft.com/office/word/2016/wordml/cid" xmlns:w16="http://schemas.microsoft.com/office/word/2018/wordml" xmlns:w16se="http://schemas.microsoft.com/office/word/2015/wordml/symex" xmlns:wpg="http://schemas.microsoft.com/office/word/2010/wordprocessingGroup" xmlns:wpi="http://schemas.microsoft.com/office/word/2010/wordprocessingInk" xmlns:wne="http://schemas.microsoft.com/office/word/2006/wordml" xmlns:wps="http://schemas.microsoft.com/office/word/2010/wordprocessingShape" mc:Ignorable="w14 w15 w16se w16cid w16 w16cex wp14">
   <w:body>
     <w:p>
       <w:pPr>
-        <w:pStyle w:val="Titel"/>
+        <w:pStyle w:val="Title"/>
         <w:jc w:val="center"/>
       </w:pPr>
       <w:r>
@@ -35,7 +35,7 @@
       <w:sdtContent>
         <w:p>
           <w:pPr>
-            <w:pStyle w:val="Inhaltsverzeichnisberschrift"/>
+            <w:pStyle w:val="TOCHeading"/>
           </w:pPr>
           <w:r>
             <w:t>Inhalt</w:t>
@@ -43,7 +43,7 @@
         </w:p>
         <w:p>
           <w:pPr>
-            <w:pStyle w:val="Verzeichnis1"/>
+            <w:pStyle w:val="TOC1"/>
             <w:tabs>
               <w:tab w:val="left" w:pos="440"/>
               <w:tab w:val="right" w:leader="dot" w:pos="9062"/>
@@ -138,7 +138,7 @@
         </w:p>
         <w:p>
           <w:pPr>
-            <w:pStyle w:val="Verzeichnis1"/>
+            <w:pStyle w:val="TOC1"/>
             <w:tabs>
               <w:tab w:val="left" w:pos="440"/>
               <w:tab w:val="right" w:leader="dot" w:pos="9062"/>
@@ -224,7 +224,7 @@
         </w:p>
         <w:p>
           <w:pPr>
-            <w:pStyle w:val="Verzeichnis2"/>
+            <w:pStyle w:val="TOC2"/>
             <w:tabs>
               <w:tab w:val="left" w:pos="880"/>
               <w:tab w:val="right" w:leader="dot" w:pos="9062"/>
@@ -310,7 +310,7 @@
         </w:p>
         <w:p>
           <w:pPr>
-            <w:pStyle w:val="Verzeichnis2"/>
+            <w:pStyle w:val="TOC2"/>
             <w:tabs>
               <w:tab w:val="left" w:pos="880"/>
               <w:tab w:val="right" w:leader="dot" w:pos="9062"/>
@@ -396,7 +396,7 @@
         </w:p>
         <w:p>
           <w:pPr>
-            <w:pStyle w:val="Verzeichnis2"/>
+            <w:pStyle w:val="TOC2"/>
             <w:tabs>
               <w:tab w:val="left" w:pos="880"/>
               <w:tab w:val="right" w:leader="dot" w:pos="9062"/>
@@ -482,7 +482,7 @@
         </w:p>
         <w:p>
           <w:pPr>
-            <w:pStyle w:val="Verzeichnis1"/>
+            <w:pStyle w:val="TOC1"/>
             <w:tabs>
               <w:tab w:val="left" w:pos="440"/>
               <w:tab w:val="right" w:leader="dot" w:pos="9062"/>
@@ -568,7 +568,7 @@
         </w:p>
         <w:p>
           <w:pPr>
-            <w:pStyle w:val="Verzeichnis2"/>
+            <w:pStyle w:val="TOC2"/>
             <w:tabs>
               <w:tab w:val="left" w:pos="880"/>
               <w:tab w:val="right" w:leader="dot" w:pos="9062"/>
@@ -654,7 +654,7 @@
         </w:p>
         <w:p>
           <w:pPr>
-            <w:pStyle w:val="Verzeichnis2"/>
+            <w:pStyle w:val="TOC2"/>
             <w:tabs>
               <w:tab w:val="left" w:pos="880"/>
               <w:tab w:val="right" w:leader="dot" w:pos="9062"/>
@@ -740,7 +740,7 @@
         </w:p>
         <w:p>
           <w:pPr>
-            <w:pStyle w:val="Verzeichnis2"/>
+            <w:pStyle w:val="TOC2"/>
             <w:tabs>
               <w:tab w:val="left" w:pos="880"/>
               <w:tab w:val="right" w:leader="dot" w:pos="9062"/>
@@ -826,7 +826,7 @@
         </w:p>
         <w:p>
           <w:pPr>
-            <w:pStyle w:val="Verzeichnis2"/>
+            <w:pStyle w:val="TOC2"/>
             <w:tabs>
               <w:tab w:val="left" w:pos="880"/>
               <w:tab w:val="right" w:leader="dot" w:pos="9062"/>
@@ -912,7 +912,7 @@
         </w:p>
         <w:p>
           <w:pPr>
-            <w:pStyle w:val="Verzeichnis1"/>
+            <w:pStyle w:val="TOC1"/>
             <w:tabs>
               <w:tab w:val="left" w:pos="440"/>
               <w:tab w:val="right" w:leader="dot" w:pos="9062"/>
@@ -998,7 +998,7 @@
         </w:p>
         <w:p>
           <w:pPr>
-            <w:pStyle w:val="Verzeichnis2"/>
+            <w:pStyle w:val="TOC2"/>
             <w:tabs>
               <w:tab w:val="left" w:pos="880"/>
               <w:tab w:val="right" w:leader="dot" w:pos="9062"/>
@@ -1084,7 +1084,7 @@
         </w:p>
         <w:p>
           <w:pPr>
-            <w:pStyle w:val="Verzeichnis2"/>
+            <w:pStyle w:val="TOC2"/>
             <w:tabs>
               <w:tab w:val="left" w:pos="880"/>
               <w:tab w:val="right" w:leader="dot" w:pos="9062"/>
@@ -1170,7 +1170,7 @@
         </w:p>
         <w:p>
           <w:pPr>
-            <w:pStyle w:val="Verzeichnis2"/>
+            <w:pStyle w:val="TOC2"/>
             <w:tabs>
               <w:tab w:val="left" w:pos="880"/>
               <w:tab w:val="right" w:leader="dot" w:pos="9062"/>
@@ -1280,7 +1280,7 @@
     </w:p>
     <w:p>
       <w:pPr>
-        <w:pStyle w:val="berschrift1"/>
+        <w:pStyle w:val="Heading1"/>
         <w:numPr>
           <w:ilvl w:val="0"/>
           <w:numId w:val="6"/>
@@ -1498,7 +1498,7 @@
     </w:p>
     <w:p>
       <w:pPr>
-        <w:pStyle w:val="berschrift1"/>
+        <w:pStyle w:val="Heading1"/>
       </w:pPr>
       <w:bookmarkStart w:id="1" w:name="_Toc12911705"/>
       <w:r>
@@ -1512,7 +1512,7 @@
     </w:p>
     <w:p>
       <w:pPr>
-        <w:pStyle w:val="berschrift2"/>
+        <w:pStyle w:val="Heading2"/>
       </w:pPr>
       <w:bookmarkStart w:id="2" w:name="_Toc12911706"/>
       <w:r>
@@ -1625,7 +1625,7 @@
     </w:p>
     <w:p>
       <w:pPr>
-        <w:pStyle w:val="berschrift2"/>
+        <w:pStyle w:val="Heading2"/>
       </w:pPr>
       <w:bookmarkStart w:id="3" w:name="_Toc12911707"/>
       <w:r>
@@ -1733,212 +1733,210 @@
       </w:r>
     </w:p>
     <w:p>
-      <w:bookmarkStart w:id="4" w:name="_GoBack"/>
+      <w:r>
+        <w:t xml:space="preserve">Hat jeder Mitarbeiter seinen eigenen Windows Benutzer, so sind die </w:t>
+      </w:r>
+      <w:r>
+        <w:rPr>
+          <w:i/>
+        </w:rPr>
+        <w:t xml:space="preserve">Kapitel </w:t>
+      </w:r>
+      <w:r>
+        <w:rPr>
+          <w:i/>
+        </w:rPr>
+        <w:fldChar w:fldCharType="begin"/>
+      </w:r>
+      <w:r>
+        <w:rPr>
+          <w:i/>
+        </w:rPr>
+        <w:instrText xml:space="preserve"> REF _Ref12909517 \r \h </w:instrText>
+      </w:r>
+      <w:r>
+        <w:rPr>
+          <w:i/>
+        </w:rPr>
+        <w:instrText xml:space="preserve"> \* MERGEFORMAT </w:instrText>
+      </w:r>
+      <w:r>
+        <w:rPr>
+          <w:i/>
+        </w:rPr>
+      </w:r>
+      <w:r>
+        <w:rPr>
+          <w:i/>
+        </w:rPr>
+        <w:fldChar w:fldCharType="separate"/>
+      </w:r>
+      <w:r>
+        <w:rPr>
+          <w:i/>
+        </w:rPr>
+        <w:t>2.3</w:t>
+      </w:r>
+      <w:r>
+        <w:rPr>
+          <w:i/>
+        </w:rPr>
+        <w:fldChar w:fldCharType="end"/>
+      </w:r>
+      <w:r>
+        <w:rPr>
+          <w:i/>
+        </w:rPr>
+        <w:t xml:space="preserve"> </w:t>
+      </w:r>
+      <w:r>
+        <w:rPr>
+          <w:i/>
+        </w:rPr>
+        <w:fldChar w:fldCharType="begin"/>
+      </w:r>
+      <w:r>
+        <w:rPr>
+          <w:i/>
+        </w:rPr>
+        <w:instrText xml:space="preserve"> REF _Ref12909523 \h </w:instrText>
+      </w:r>
+      <w:r>
+        <w:rPr>
+          <w:i/>
+        </w:rPr>
+        <w:instrText xml:space="preserve"> \* MERGEFORMAT </w:instrText>
+      </w:r>
+      <w:r>
+        <w:rPr>
+          <w:i/>
+        </w:rPr>
+      </w:r>
+      <w:r>
+        <w:rPr>
+          <w:i/>
+        </w:rPr>
+        <w:fldChar w:fldCharType="separate"/>
+      </w:r>
+      <w:r>
+        <w:rPr>
+          <w:i/>
+        </w:rPr>
+        <w:t>Hinzufügen zum Autostart</w:t>
+      </w:r>
+      <w:r>
+        <w:rPr>
+          <w:i/>
+        </w:rPr>
+        <w:fldChar w:fldCharType="end"/>
+      </w:r>
+      <w:r>
+        <w:t xml:space="preserve"> und </w:t>
+      </w:r>
+      <w:r>
+        <w:rPr>
+          <w:i/>
+        </w:rPr>
+        <w:fldChar w:fldCharType="begin"/>
+      </w:r>
+      <w:r>
+        <w:rPr>
+          <w:i/>
+        </w:rPr>
+        <w:instrText xml:space="preserve"> REF _Ref12911493 \r \h </w:instrText>
+      </w:r>
+      <w:r>
+        <w:rPr>
+          <w:i/>
+        </w:rPr>
+        <w:instrText xml:space="preserve"> \* MERGEFORMAT </w:instrText>
+      </w:r>
+      <w:r>
+        <w:rPr>
+          <w:i/>
+        </w:rPr>
+      </w:r>
+      <w:r>
+        <w:rPr>
+          <w:i/>
+        </w:rPr>
+        <w:fldChar w:fldCharType="separate"/>
+      </w:r>
+      <w:r>
+        <w:rPr>
+          <w:i/>
+        </w:rPr>
+        <w:t>2.4</w:t>
+      </w:r>
+      <w:r>
+        <w:rPr>
+          <w:i/>
+        </w:rPr>
+        <w:fldChar w:fldCharType="end"/>
+      </w:r>
+      <w:r>
+        <w:rPr>
+          <w:i/>
+        </w:rPr>
+        <w:t xml:space="preserve"> </w:t>
+      </w:r>
+      <w:r>
+        <w:rPr>
+          <w:i/>
+        </w:rPr>
+        <w:fldChar w:fldCharType="begin"/>
+      </w:r>
+      <w:r>
+        <w:rPr>
+          <w:i/>
+        </w:rPr>
+        <w:instrText xml:space="preserve"> REF _Ref12911502 \h </w:instrText>
+      </w:r>
+      <w:r>
+        <w:rPr>
+          <w:i/>
+        </w:rPr>
+        <w:instrText xml:space="preserve"> \* MERGEFORMAT </w:instrText>
+      </w:r>
+      <w:r>
+        <w:rPr>
+          <w:i/>
+        </w:rPr>
+      </w:r>
+      <w:r>
+        <w:rPr>
+          <w:i/>
+        </w:rPr>
+        <w:fldChar w:fldCharType="separate"/>
+      </w:r>
+      <w:r>
+        <w:rPr>
+          <w:i/>
+        </w:rPr>
+        <w:t>Dauerhafte anzeigen der Symbole</w:t>
+      </w:r>
+      <w:r>
+        <w:rPr>
+          <w:i/>
+        </w:rPr>
+        <w:fldChar w:fldCharType="end"/>
+      </w:r>
+      <w:r>
+        <w:t xml:space="preserve"> </w:t>
+      </w:r>
+      <w:r>
+        <w:t>für jeden zu wiederholen.</w:t>
+      </w:r>
+    </w:p>
+    <w:p>
+      <w:pPr>
+        <w:pStyle w:val="Heading2"/>
+      </w:pPr>
+      <w:bookmarkStart w:id="4" w:name="_Toc12911708"/>
+      <w:r>
+        <w:t>Aktualisierung des Programms</w:t>
+      </w:r>
       <w:bookmarkEnd w:id="4"/>
-      <w:r>
-        <w:t xml:space="preserve">Hat jeder Mitarbeiter seinen eigenen Windows Benutzer, so sind die </w:t>
-      </w:r>
-      <w:r>
-        <w:rPr>
-          <w:i/>
-        </w:rPr>
-        <w:t xml:space="preserve">Kapitel </w:t>
-      </w:r>
-      <w:r>
-        <w:rPr>
-          <w:i/>
-        </w:rPr>
-        <w:fldChar w:fldCharType="begin"/>
-      </w:r>
-      <w:r>
-        <w:rPr>
-          <w:i/>
-        </w:rPr>
-        <w:instrText xml:space="preserve"> REF _Ref12909517 \r \h </w:instrText>
-      </w:r>
-      <w:r>
-        <w:rPr>
-          <w:i/>
-        </w:rPr>
-        <w:instrText xml:space="preserve"> \* MERGEFORMAT </w:instrText>
-      </w:r>
-      <w:r>
-        <w:rPr>
-          <w:i/>
-        </w:rPr>
-      </w:r>
-      <w:r>
-        <w:rPr>
-          <w:i/>
-        </w:rPr>
-        <w:fldChar w:fldCharType="separate"/>
-      </w:r>
-      <w:r>
-        <w:rPr>
-          <w:i/>
-        </w:rPr>
-        <w:t>2.3</w:t>
-      </w:r>
-      <w:r>
-        <w:rPr>
-          <w:i/>
-        </w:rPr>
-        <w:fldChar w:fldCharType="end"/>
-      </w:r>
-      <w:r>
-        <w:rPr>
-          <w:i/>
-        </w:rPr>
-        <w:t xml:space="preserve"> </w:t>
-      </w:r>
-      <w:r>
-        <w:rPr>
-          <w:i/>
-        </w:rPr>
-        <w:fldChar w:fldCharType="begin"/>
-      </w:r>
-      <w:r>
-        <w:rPr>
-          <w:i/>
-        </w:rPr>
-        <w:instrText xml:space="preserve"> REF _Ref12909523 \h </w:instrText>
-      </w:r>
-      <w:r>
-        <w:rPr>
-          <w:i/>
-        </w:rPr>
-        <w:instrText xml:space="preserve"> \* MERGEFORMAT </w:instrText>
-      </w:r>
-      <w:r>
-        <w:rPr>
-          <w:i/>
-        </w:rPr>
-      </w:r>
-      <w:r>
-        <w:rPr>
-          <w:i/>
-        </w:rPr>
-        <w:fldChar w:fldCharType="separate"/>
-      </w:r>
-      <w:r>
-        <w:rPr>
-          <w:i/>
-        </w:rPr>
-        <w:t>Hinzufügen zum Autostart</w:t>
-      </w:r>
-      <w:r>
-        <w:rPr>
-          <w:i/>
-        </w:rPr>
-        <w:fldChar w:fldCharType="end"/>
-      </w:r>
-      <w:r>
-        <w:t xml:space="preserve"> und </w:t>
-      </w:r>
-      <w:r>
-        <w:rPr>
-          <w:i/>
-        </w:rPr>
-        <w:fldChar w:fldCharType="begin"/>
-      </w:r>
-      <w:r>
-        <w:rPr>
-          <w:i/>
-        </w:rPr>
-        <w:instrText xml:space="preserve"> REF _Ref12911493 \r \h </w:instrText>
-      </w:r>
-      <w:r>
-        <w:rPr>
-          <w:i/>
-        </w:rPr>
-        <w:instrText xml:space="preserve"> \* MERGEFORMAT </w:instrText>
-      </w:r>
-      <w:r>
-        <w:rPr>
-          <w:i/>
-        </w:rPr>
-      </w:r>
-      <w:r>
-        <w:rPr>
-          <w:i/>
-        </w:rPr>
-        <w:fldChar w:fldCharType="separate"/>
-      </w:r>
-      <w:r>
-        <w:rPr>
-          <w:i/>
-        </w:rPr>
-        <w:t>2.4</w:t>
-      </w:r>
-      <w:r>
-        <w:rPr>
-          <w:i/>
-        </w:rPr>
-        <w:fldChar w:fldCharType="end"/>
-      </w:r>
-      <w:r>
-        <w:rPr>
-          <w:i/>
-        </w:rPr>
-        <w:t xml:space="preserve"> </w:t>
-      </w:r>
-      <w:r>
-        <w:rPr>
-          <w:i/>
-        </w:rPr>
-        <w:fldChar w:fldCharType="begin"/>
-      </w:r>
-      <w:r>
-        <w:rPr>
-          <w:i/>
-        </w:rPr>
-        <w:instrText xml:space="preserve"> REF _Ref12911502 \h </w:instrText>
-      </w:r>
-      <w:r>
-        <w:rPr>
-          <w:i/>
-        </w:rPr>
-        <w:instrText xml:space="preserve"> \* MERGEFORMAT </w:instrText>
-      </w:r>
-      <w:r>
-        <w:rPr>
-          <w:i/>
-        </w:rPr>
-      </w:r>
-      <w:r>
-        <w:rPr>
-          <w:i/>
-        </w:rPr>
-        <w:fldChar w:fldCharType="separate"/>
-      </w:r>
-      <w:r>
-        <w:rPr>
-          <w:i/>
-        </w:rPr>
-        <w:t>Dauerhafte anzeigen der Symbole</w:t>
-      </w:r>
-      <w:r>
-        <w:rPr>
-          <w:i/>
-        </w:rPr>
-        <w:fldChar w:fldCharType="end"/>
-      </w:r>
-      <w:r>
-        <w:t xml:space="preserve"> </w:t>
-      </w:r>
-      <w:r>
-        <w:t>für jeden zu wiederholen.</w:t>
-      </w:r>
-    </w:p>
-    <w:p>
-      <w:pPr>
-        <w:pStyle w:val="berschrift2"/>
-      </w:pPr>
-      <w:bookmarkStart w:id="5" w:name="_Toc12911708"/>
-      <w:r>
-        <w:t>Aktualisierung des Programms</w:t>
-      </w:r>
-      <w:bookmarkEnd w:id="5"/>
     </w:p>
     <w:p>
       <w:pPr>
@@ -2049,36 +2047,36 @@
       <w:r>
         <w:t>zu wiederholen.</w:t>
       </w:r>
-      <w:bookmarkStart w:id="6" w:name="_Ref12909435"/>
+      <w:bookmarkStart w:id="5" w:name="_Ref12909435"/>
       <w:r>
         <w:br w:type="page"/>
       </w:r>
     </w:p>
     <w:p>
       <w:pPr>
-        <w:pStyle w:val="berschrift1"/>
-      </w:pPr>
-      <w:bookmarkStart w:id="7" w:name="_Ref12911665"/>
-      <w:bookmarkStart w:id="8" w:name="_Ref12911672"/>
-      <w:bookmarkStart w:id="9" w:name="_Toc12911709"/>
+        <w:pStyle w:val="Heading1"/>
+      </w:pPr>
+      <w:bookmarkStart w:id="6" w:name="_Ref12911665"/>
+      <w:bookmarkStart w:id="7" w:name="_Ref12911672"/>
+      <w:bookmarkStart w:id="8" w:name="_Toc12911709"/>
       <w:r>
         <w:lastRenderedPageBreak/>
         <w:t>Einrichtung in Windows 10</w:t>
       </w:r>
+      <w:bookmarkEnd w:id="5"/>
       <w:bookmarkEnd w:id="6"/>
       <w:bookmarkEnd w:id="7"/>
       <w:bookmarkEnd w:id="8"/>
+    </w:p>
+    <w:p>
+      <w:pPr>
+        <w:pStyle w:val="Heading2"/>
+      </w:pPr>
+      <w:bookmarkStart w:id="9" w:name="_Toc12911710"/>
+      <w:r>
+        <w:t>Bestandteile</w:t>
+      </w:r>
       <w:bookmarkEnd w:id="9"/>
-    </w:p>
-    <w:p>
-      <w:pPr>
-        <w:pStyle w:val="berschrift2"/>
-      </w:pPr>
-      <w:bookmarkStart w:id="10" w:name="_Toc12911710"/>
-      <w:r>
-        <w:t>Bestandteile</w:t>
-      </w:r>
-      <w:bookmarkEnd w:id="10"/>
     </w:p>
     <w:p>
       <w:r>
@@ -2136,13 +2134,13 @@
     <w:p/>
     <w:p>
       <w:pPr>
-        <w:pStyle w:val="berschrift2"/>
-      </w:pPr>
-      <w:bookmarkStart w:id="11" w:name="_Toc12911711"/>
+        <w:pStyle w:val="Heading2"/>
+      </w:pPr>
+      <w:bookmarkStart w:id="10" w:name="_Toc12911711"/>
       <w:r>
         <w:t>Konfiguration</w:t>
       </w:r>
-      <w:bookmarkEnd w:id="11"/>
+      <w:bookmarkEnd w:id="10"/>
     </w:p>
     <w:p>
       <w:r>
@@ -2244,14 +2242,11 @@
     </w:p>
     <w:p>
       <w:r>
-        <w:rPr>
-          <w:noProof/>
-        </w:rPr>
         <w:drawing>
-          <wp:inline distT="0" distB="0" distL="0" distR="0" wp14:anchorId="3F92BC3D" wp14:editId="7B4C4799">
-            <wp:extent cx="5755005" cy="2934672"/>
+          <wp:inline distT="0" distB="0" distL="0" distR="0" wp14:anchorId="25FF7CF7" wp14:editId="5569D14B">
+            <wp:extent cx="5564849" cy="1429328"/>
             <wp:effectExtent l="0" t="0" r="0" b="0"/>
-            <wp:docPr id="9" name="Grafik 9"/>
+            <wp:docPr id="6" name="Picture 6"/>
             <wp:cNvGraphicFramePr>
               <a:graphicFrameLocks xmlns:a="http://schemas.openxmlformats.org/drawingml/2006/main" noChangeAspect="1"/>
             </wp:cNvGraphicFramePr>
@@ -2271,7 +2266,7 @@
                   <pic:spPr>
                     <a:xfrm>
                       <a:off x="0" y="0"/>
-                      <a:ext cx="5777932" cy="2946363"/>
+                      <a:ext cx="5564849" cy="1429328"/>
                     </a:xfrm>
                     <a:prstGeom prst="rect">
                       <a:avLst/>
@@ -2285,25 +2280,22 @@
       </w:r>
     </w:p>
     <w:p>
-      <w:r>
-        <w:t>Existiert der Ordner nicht, so wird automatisch versucht diesen anzulegen.</w:t>
-      </w:r>
-    </w:p>
-    <w:p>
-      <w:r>
-        <w:t>Soll neben der Jahresdatei noch eine Monatsdatei erzeugt werden, so ist der Wert von „false“ auf „true“ zu ändern.</w:t>
-      </w:r>
-    </w:p>
-    <w:p>
-      <w:r>
+      <w:pPr>
         <w:rPr>
           <w:noProof/>
         </w:rPr>
+      </w:pPr>
+    </w:p>
+    <w:p>
+      <w:r>
+        <w:rPr>
+          <w:noProof/>
+        </w:rPr>
         <w:drawing>
-          <wp:inline distT="0" distB="0" distL="0" distR="0" wp14:anchorId="3863B7D0" wp14:editId="648F6A85">
-            <wp:extent cx="4686954" cy="933580"/>
-            <wp:effectExtent l="0" t="0" r="0" b="0"/>
-            <wp:docPr id="13" name="Grafik 13"/>
+          <wp:inline distT="0" distB="0" distL="0" distR="0" wp14:anchorId="3F92BC3D" wp14:editId="6DBA654A">
+            <wp:extent cx="5754345" cy="1610360"/>
+            <wp:effectExtent l="0" t="0" r="0" b="8890"/>
+            <wp:docPr id="9" name="Grafik 9"/>
             <wp:cNvGraphicFramePr>
               <a:graphicFrameLocks xmlns:a="http://schemas.openxmlformats.org/drawingml/2006/main" noChangeAspect="1"/>
             </wp:cNvGraphicFramePr>
@@ -2314,20 +2306,27 @@
                     <pic:cNvPr id="1" name=""/>
                     <pic:cNvPicPr/>
                   </pic:nvPicPr>
-                  <pic:blipFill>
+                  <pic:blipFill rotWithShape="1">
                     <a:blip r:embed="rId17"/>
-                    <a:stretch>
-                      <a:fillRect/>
-                    </a:stretch>
+                    <a:srcRect t="45120"/>
+                    <a:stretch/>
                   </pic:blipFill>
-                  <pic:spPr>
+                  <pic:spPr bwMode="auto">
                     <a:xfrm>
                       <a:off x="0" y="0"/>
-                      <a:ext cx="4686954" cy="933580"/>
+                      <a:ext cx="5777932" cy="1616961"/>
                     </a:xfrm>
                     <a:prstGeom prst="rect">
                       <a:avLst/>
                     </a:prstGeom>
+                    <a:ln>
+                      <a:noFill/>
+                    </a:ln>
+                    <a:extLst>
+                      <a:ext uri="{53640926-AAD7-44D8-BBD7-CCE9431645EC}">
+                        <a14:shadowObscured xmlns:a14="http://schemas.microsoft.com/office/drawing/2010/main"/>
+                      </a:ext>
+                    </a:extLst>
                   </pic:spPr>
                 </pic:pic>
               </a:graphicData>
@@ -2338,19 +2337,21 @@
     </w:p>
     <w:p>
       <w:r>
-        <w:t>Nach Durchführung der Änderungen ist die Datei zu speichern und anschließend kann das Programm beendet werden.</w:t>
-      </w:r>
-    </w:p>
-    <w:p>
-      <w:r>
-        <w:rPr>
-          <w:noProof/>
-        </w:rPr>
+        <w:t>Existiert der Ordner nicht, so wird automatisch versucht diesen anzulegen.</w:t>
+      </w:r>
+    </w:p>
+    <w:p>
+      <w:r>
+        <w:t>Soll neben der Jahresdatei noch eine Monatsdatei erzeugt werden, so ist der Wert von „false“ auf „true“ zu ändern.</w:t>
+      </w:r>
+    </w:p>
+    <w:p>
+      <w:r>
         <w:drawing>
-          <wp:inline distT="0" distB="0" distL="0" distR="0" wp14:anchorId="18783732" wp14:editId="56EA4703">
-            <wp:extent cx="2105876" cy="2182107"/>
-            <wp:effectExtent l="0" t="0" r="8890" b="8890"/>
-            <wp:docPr id="26" name="Grafik 26"/>
+          <wp:inline distT="0" distB="0" distL="0" distR="0" wp14:anchorId="49169C6E" wp14:editId="26663987">
+            <wp:extent cx="5760720" cy="289560"/>
+            <wp:effectExtent l="0" t="0" r="0" b="0"/>
+            <wp:docPr id="8" name="Picture 8"/>
             <wp:cNvGraphicFramePr>
               <a:graphicFrameLocks xmlns:a="http://schemas.openxmlformats.org/drawingml/2006/main" noChangeAspect="1"/>
             </wp:cNvGraphicFramePr>
@@ -2370,7 +2371,7 @@
                   <pic:spPr>
                     <a:xfrm>
                       <a:off x="0" y="0"/>
-                      <a:ext cx="2105876" cy="2182107"/>
+                      <a:ext cx="5760720" cy="289560"/>
                     </a:xfrm>
                     <a:prstGeom prst="rect">
                       <a:avLst/>
@@ -2382,54 +2383,19 @@
           </wp:inline>
         </w:drawing>
       </w:r>
-      <w:r>
-        <w:br w:type="page"/>
-      </w:r>
-    </w:p>
-    <w:p>
-      <w:pPr>
-        <w:pStyle w:val="berschrift2"/>
-      </w:pPr>
-      <w:bookmarkStart w:id="12" w:name="_Ref12909517"/>
-      <w:bookmarkStart w:id="13" w:name="_Ref12909523"/>
-      <w:bookmarkStart w:id="14" w:name="_Ref12909534"/>
-      <w:bookmarkStart w:id="15" w:name="_Ref12909540"/>
-      <w:bookmarkStart w:id="16" w:name="_Toc12911712"/>
-      <w:r>
-        <w:lastRenderedPageBreak/>
-        <w:t>Hinzufügen zum Autostart</w:t>
-      </w:r>
-      <w:bookmarkEnd w:id="12"/>
-      <w:bookmarkEnd w:id="13"/>
-      <w:bookmarkEnd w:id="14"/>
-      <w:bookmarkEnd w:id="15"/>
-      <w:bookmarkEnd w:id="16"/>
-    </w:p>
-    <w:p>
-      <w:pPr>
-        <w:pStyle w:val="Listenabsatz"/>
-        <w:numPr>
-          <w:ilvl w:val="0"/>
-          <w:numId w:val="3"/>
-        </w:numPr>
-      </w:pPr>
-      <w:r>
-        <w:t>Drücken Sie gleichzeitig auf die Tasten [Windows] und [R], sodass sich das Fenster "Ausführen" öffnet.</w:t>
-      </w:r>
-    </w:p>
-    <w:p>
-      <w:pPr>
-        <w:pStyle w:val="Listenabsatz"/>
-      </w:pPr>
-      <w:r>
-        <w:rPr>
-          <w:noProof/>
-        </w:rPr>
+    </w:p>
+    <w:p>
+      <w:r>
+        <w:t>Es können der Kopf der CSV Datei und das Format der Informationen definiert werden.</w:t>
+      </w:r>
+    </w:p>
+    <w:p>
+      <w:r>
         <w:drawing>
-          <wp:inline distT="0" distB="0" distL="0" distR="0" wp14:anchorId="6329BBFC" wp14:editId="531D930E">
-            <wp:extent cx="3030175" cy="2401271"/>
-            <wp:effectExtent l="0" t="0" r="0" b="0"/>
-            <wp:docPr id="27" name="Grafik 27"/>
+          <wp:inline distT="0" distB="0" distL="0" distR="0" wp14:anchorId="56299469" wp14:editId="142F7483">
+            <wp:extent cx="5696745" cy="1590897"/>
+            <wp:effectExtent l="0" t="0" r="0" b="9525"/>
+            <wp:docPr id="12" name="Picture 12"/>
             <wp:cNvGraphicFramePr>
               <a:graphicFrameLocks xmlns:a="http://schemas.openxmlformats.org/drawingml/2006/main" noChangeAspect="1"/>
             </wp:cNvGraphicFramePr>
@@ -2449,7 +2415,7 @@
                   <pic:spPr>
                     <a:xfrm>
                       <a:off x="0" y="0"/>
-                      <a:ext cx="3030175" cy="2401271"/>
+                      <a:ext cx="5696745" cy="1590897"/>
                     </a:xfrm>
                     <a:prstGeom prst="rect">
                       <a:avLst/>
@@ -2463,28 +2429,17 @@
       </w:r>
     </w:p>
     <w:p>
-      <w:pPr>
-        <w:pStyle w:val="Listenabsatz"/>
-        <w:numPr>
-          <w:ilvl w:val="0"/>
-          <w:numId w:val="3"/>
-        </w:numPr>
-      </w:pPr>
-      <w:r>
-        <w:t>Geben Sie den Befehl "shell:startup" ein und klicken Sie auf "OK". Anschließend öffnet sich der Autostart-Ordner</w:t>
-      </w:r>
-      <w:r>
-        <w:br/>
-      </w:r>
-      <w:r>
-        <w:rPr>
-          <w:noProof/>
-        </w:rPr>
+      <w:r>
+        <w:t>Sollen weitere Personengruppen oder nur eine Personengruppe gezählt werden, so kann dies im Abschnitt „counterTypes“ konfiguriert werden:</w:t>
+      </w:r>
+    </w:p>
+    <w:p>
+      <w:r>
         <w:drawing>
-          <wp:inline distT="0" distB="0" distL="0" distR="0" wp14:anchorId="6CF666DA" wp14:editId="43D4A0AC">
-            <wp:extent cx="3906829" cy="2029645"/>
-            <wp:effectExtent l="0" t="0" r="0" b="8890"/>
-            <wp:docPr id="14" name="Grafik 14"/>
+          <wp:inline distT="0" distB="0" distL="0" distR="0" wp14:anchorId="043D3712" wp14:editId="5060DB6D">
+            <wp:extent cx="5760720" cy="1151890"/>
+            <wp:effectExtent l="0" t="0" r="0" b="0"/>
+            <wp:docPr id="15" name="Picture 15"/>
             <wp:cNvGraphicFramePr>
               <a:graphicFrameLocks xmlns:a="http://schemas.openxmlformats.org/drawingml/2006/main" noChangeAspect="1"/>
             </wp:cNvGraphicFramePr>
@@ -2504,7 +2459,7 @@
                   <pic:spPr>
                     <a:xfrm>
                       <a:off x="0" y="0"/>
-                      <a:ext cx="3906829" cy="2029645"/>
+                      <a:ext cx="5760720" cy="1151890"/>
                     </a:xfrm>
                     <a:prstGeom prst="rect">
                       <a:avLst/>
@@ -2518,40 +2473,21 @@
       </w:r>
     </w:p>
     <w:p>
-      <w:pPr>
-        <w:pStyle w:val="Listenabsatz"/>
-        <w:numPr>
-          <w:ilvl w:val="0"/>
-          <w:numId w:val="3"/>
-        </w:numPr>
-      </w:pPr>
-      <w:r>
-        <w:t>Das Programm „PeopleCounter.exe“</w:t>
-      </w:r>
-      <w:r>
-        <w:t xml:space="preserve"> (1)</w:t>
-      </w:r>
-      <w:r>
-        <w:t xml:space="preserve"> kopie</w:t>
-      </w:r>
-      <w:r>
-        <w:t>ren (2) und im Autostart Verzeichnis per Rechtsklick (3) das Kontextmenü öffnen und eine Verknüpfung (4) erstellen</w:t>
-      </w:r>
-      <w:r>
-        <w:t>. Das Fenster kann anschließend geschlossen werden.</w:t>
-      </w:r>
-      <w:r>
-        <w:br/>
-      </w:r>
+      <w:r>
+        <w:lastRenderedPageBreak/>
+        <w:t>Nach Durchführung der Änderungen ist die Datei zu speichern und anschließend kann das Programm beendet werden.</w:t>
+      </w:r>
+    </w:p>
+    <w:p>
       <w:r>
         <w:rPr>
           <w:noProof/>
         </w:rPr>
         <w:drawing>
-          <wp:inline distT="0" distB="0" distL="0" distR="0" wp14:anchorId="5A742BEF" wp14:editId="5FE951D1">
-            <wp:extent cx="5760720" cy="2510790"/>
-            <wp:effectExtent l="0" t="0" r="0" b="3810"/>
-            <wp:docPr id="28" name="Grafik 28"/>
+          <wp:inline distT="0" distB="0" distL="0" distR="0" wp14:anchorId="18783732" wp14:editId="56EA4703">
+            <wp:extent cx="2105876" cy="2182107"/>
+            <wp:effectExtent l="0" t="0" r="8890" b="8890"/>
+            <wp:docPr id="26" name="Grafik 26"/>
             <wp:cNvGraphicFramePr>
               <a:graphicFrameLocks xmlns:a="http://schemas.openxmlformats.org/drawingml/2006/main" noChangeAspect="1"/>
             </wp:cNvGraphicFramePr>
@@ -2571,7 +2507,7 @@
                   <pic:spPr>
                     <a:xfrm>
                       <a:off x="0" y="0"/>
-                      <a:ext cx="5760720" cy="2510790"/>
+                      <a:ext cx="2105876" cy="2182107"/>
                     </a:xfrm>
                     <a:prstGeom prst="rect">
                       <a:avLst/>
@@ -2583,40 +2519,54 @@
           </wp:inline>
         </w:drawing>
       </w:r>
-    </w:p>
-    <w:p>
-      <w:pPr>
-        <w:pStyle w:val="berschrift2"/>
-      </w:pPr>
-      <w:bookmarkStart w:id="17" w:name="_Ref12911493"/>
-      <w:bookmarkStart w:id="18" w:name="_Ref12911502"/>
-      <w:bookmarkStart w:id="19" w:name="_Toc12911713"/>
+      <w:r>
+        <w:br w:type="page"/>
+      </w:r>
+    </w:p>
+    <w:p>
+      <w:pPr>
+        <w:pStyle w:val="Heading2"/>
+      </w:pPr>
+      <w:bookmarkStart w:id="11" w:name="_Ref12909517"/>
+      <w:bookmarkStart w:id="12" w:name="_Ref12909523"/>
+      <w:bookmarkStart w:id="13" w:name="_Ref12909534"/>
+      <w:bookmarkStart w:id="14" w:name="_Ref12909540"/>
+      <w:bookmarkStart w:id="15" w:name="_Toc12911712"/>
       <w:r>
         <w:lastRenderedPageBreak/>
-        <w:t>Dauerhafte anzeigen der Symbole</w:t>
-      </w:r>
-      <w:bookmarkEnd w:id="17"/>
-      <w:bookmarkEnd w:id="18"/>
-      <w:bookmarkEnd w:id="19"/>
-      <w:r>
-        <w:t xml:space="preserve"> </w:t>
-      </w:r>
-    </w:p>
-    <w:p>
-      <w:r>
-        <w:t>Ohne zusätzliche Konfiguration werden die Symbole des Besucherzählers nicht immer in der Taskleiste angezeigt, sie sind dann über einen Klick auf den Pfeil (1) erreichbar.</w:t>
-      </w:r>
-    </w:p>
-    <w:p>
+        <w:t>Hinzufügen zum Autostart</w:t>
+      </w:r>
+      <w:bookmarkEnd w:id="11"/>
+      <w:bookmarkEnd w:id="12"/>
+      <w:bookmarkEnd w:id="13"/>
+      <w:bookmarkEnd w:id="14"/>
+      <w:bookmarkEnd w:id="15"/>
+    </w:p>
+    <w:p>
+      <w:pPr>
+        <w:pStyle w:val="ListParagraph"/>
+        <w:numPr>
+          <w:ilvl w:val="0"/>
+          <w:numId w:val="3"/>
+        </w:numPr>
+      </w:pPr>
+      <w:r>
+        <w:t>Drücken Sie gleichzeitig auf die Tasten [Windows] und [R], sodass sich das Fenster "Ausführen" öffnet.</w:t>
+      </w:r>
+    </w:p>
+    <w:p>
+      <w:pPr>
+        <w:pStyle w:val="ListParagraph"/>
+      </w:pPr>
       <w:r>
         <w:rPr>
           <w:noProof/>
         </w:rPr>
         <w:drawing>
-          <wp:inline distT="0" distB="0" distL="0" distR="0" wp14:anchorId="1F259193" wp14:editId="7F4E6567">
-            <wp:extent cx="1400741" cy="771837"/>
-            <wp:effectExtent l="0" t="0" r="9525" b="9525"/>
-            <wp:docPr id="19" name="Grafik 19"/>
+          <wp:inline distT="0" distB="0" distL="0" distR="0" wp14:anchorId="6329BBFC" wp14:editId="531D930E">
+            <wp:extent cx="3030175" cy="2401271"/>
+            <wp:effectExtent l="0" t="0" r="0" b="0"/>
+            <wp:docPr id="27" name="Grafik 27"/>
             <wp:cNvGraphicFramePr>
               <a:graphicFrameLocks xmlns:a="http://schemas.openxmlformats.org/drawingml/2006/main" noChangeAspect="1"/>
             </wp:cNvGraphicFramePr>
@@ -2636,7 +2586,7 @@
                   <pic:spPr>
                     <a:xfrm>
                       <a:off x="0" y="0"/>
-                      <a:ext cx="1400741" cy="771837"/>
+                      <a:ext cx="3030175" cy="2401271"/>
                     </a:xfrm>
                     <a:prstGeom prst="rect">
                       <a:avLst/>
@@ -2649,34 +2599,37 @@
         </w:drawing>
       </w:r>
     </w:p>
-    <w:p/>
-    <w:p>
-      <w:r>
-        <w:t>Um diese dauerhaft anzuzeigen müssen die Taskleist</w:t>
-      </w:r>
-      <w:r>
-        <w:t>einstellungen per rechts Klick auf die Taskleiste (1) geöffnet werden. Anschließend zum Punkt „Symbole für die Anzeige auf der Taskleiste auswählen“ (2) navigieren und die Anzeige für die beiden Besucherzähler aktivieren (3).</w:t>
-      </w:r>
-    </w:p>
-    <w:p/>
-    <w:p>
-      <w:pPr>
-        <w:rPr>
-          <w:rFonts w:asciiTheme="majorHAnsi" w:eastAsiaTheme="majorEastAsia" w:hAnsiTheme="majorHAnsi" w:cstheme="majorBidi"/>
-          <w:color w:val="2F5496" w:themeColor="accent1" w:themeShade="BF"/>
-          <w:sz w:val="32"/>
-          <w:szCs w:val="32"/>
-        </w:rPr>
-      </w:pPr>
+    <w:p>
+      <w:pPr>
+        <w:pStyle w:val="ListParagraph"/>
+        <w:numPr>
+          <w:ilvl w:val="0"/>
+          <w:numId w:val="3"/>
+        </w:numPr>
+      </w:pPr>
+      <w:r>
+        <w:t>Geben Sie den Befehl "</w:t>
+      </w:r>
+      <w:proofErr w:type="gramStart"/>
+      <w:r>
+        <w:t>shell:startup</w:t>
+      </w:r>
+      <w:proofErr w:type="gramEnd"/>
+      <w:r>
+        <w:t>" ein und klicken Sie auf "OK". Anschließend öffnet sich der Autostart-Ordner</w:t>
+      </w:r>
+      <w:r>
+        <w:br/>
+      </w:r>
       <w:r>
         <w:rPr>
           <w:noProof/>
         </w:rPr>
         <w:drawing>
-          <wp:inline distT="0" distB="0" distL="0" distR="0" wp14:anchorId="7D9518AD" wp14:editId="5BE09337">
-            <wp:extent cx="5760720" cy="3190240"/>
-            <wp:effectExtent l="0" t="0" r="0" b="0"/>
-            <wp:docPr id="20" name="Grafik 20"/>
+          <wp:inline distT="0" distB="0" distL="0" distR="0" wp14:anchorId="6CF666DA" wp14:editId="43D4A0AC">
+            <wp:extent cx="3906829" cy="2029645"/>
+            <wp:effectExtent l="0" t="0" r="0" b="8890"/>
+            <wp:docPr id="14" name="Grafik 14"/>
             <wp:cNvGraphicFramePr>
               <a:graphicFrameLocks xmlns:a="http://schemas.openxmlformats.org/drawingml/2006/main" noChangeAspect="1"/>
             </wp:cNvGraphicFramePr>
@@ -2696,7 +2649,7 @@
                   <pic:spPr>
                     <a:xfrm>
                       <a:off x="0" y="0"/>
-                      <a:ext cx="5760720" cy="3190240"/>
+                      <a:ext cx="3906829" cy="2029645"/>
                     </a:xfrm>
                     <a:prstGeom prst="rect">
                       <a:avLst/>
@@ -2711,53 +2664,36 @@
     </w:p>
     <w:p>
       <w:pPr>
-        <w:pStyle w:val="berschrift1"/>
-      </w:pPr>
-      <w:r>
-        <w:br w:type="page"/>
-      </w:r>
-      <w:bookmarkStart w:id="20" w:name="_Toc12911714"/>
-      <w:r>
-        <w:lastRenderedPageBreak/>
-        <w:t>Hinweise</w:t>
-      </w:r>
-      <w:bookmarkEnd w:id="20"/>
-    </w:p>
-    <w:p>
-      <w:pPr>
-        <w:pStyle w:val="berschrift2"/>
-      </w:pPr>
-      <w:bookmarkStart w:id="21" w:name="_Toc12911715"/>
-      <w:r>
-        <w:t>Programm startet nicht</w:t>
-      </w:r>
-      <w:bookmarkEnd w:id="21"/>
-    </w:p>
-    <w:p>
-      <w:pPr>
-        <w:pStyle w:val="Listenabsatz"/>
+        <w:pStyle w:val="ListParagraph"/>
         <w:numPr>
           <w:ilvl w:val="0"/>
-          <w:numId w:val="1"/>
+          <w:numId w:val="3"/>
         </w:numPr>
       </w:pPr>
       <w:r>
-        <w:t xml:space="preserve">Das Verzeichnis kann nicht angelegt werden, weil das Laufwerk nicht (mehr) verfügbar ist. Dies kann vor allem bei USB Laufwerken passieren. </w:t>
-      </w:r>
-    </w:p>
-    <w:p>
-      <w:pPr>
-        <w:pStyle w:val="Listenabsatz"/>
-      </w:pPr>
-      <w:r>
-        <w:rPr>
-          <w:noProof/>
-        </w:rPr>
+        <w:t>Das Programm „PeopleCounter.exe“</w:t>
+      </w:r>
+      <w:r>
+        <w:t xml:space="preserve"> (1)</w:t>
+      </w:r>
+      <w:r>
+        <w:t xml:space="preserve"> kopie</w:t>
+      </w:r>
+      <w:r>
+        <w:t>ren (2) und im Autostart Verzeichnis per Rechtsklick (3) das Kontextmenü öffnen und eine Verknüpfung (4) erstellen</w:t>
+      </w:r>
+      <w:r>
+        <w:t>. Das Fenster kann anschließend geschlossen werden.</w:t>
+      </w:r>
+      <w:r>
+        <w:br/>
+      </w:r>
+      <w:r>
         <w:drawing>
-          <wp:inline distT="0" distB="0" distL="0" distR="0" wp14:anchorId="44112A17" wp14:editId="61888BA5">
-            <wp:extent cx="3820058" cy="1543265"/>
-            <wp:effectExtent l="0" t="0" r="9525" b="0"/>
-            <wp:docPr id="31" name="Grafik 31"/>
+          <wp:inline distT="0" distB="0" distL="0" distR="0" wp14:anchorId="3E762E6A" wp14:editId="5000FCD9">
+            <wp:extent cx="5760720" cy="2149475"/>
+            <wp:effectExtent l="0" t="0" r="0" b="3175"/>
+            <wp:docPr id="16" name="Picture 16"/>
             <wp:cNvGraphicFramePr>
               <a:graphicFrameLocks xmlns:a="http://schemas.openxmlformats.org/drawingml/2006/main" noChangeAspect="1"/>
             </wp:cNvGraphicFramePr>
@@ -2777,7 +2713,7 @@
                   <pic:spPr>
                     <a:xfrm>
                       <a:off x="0" y="0"/>
-                      <a:ext cx="3820058" cy="1543265"/>
+                      <a:ext cx="5760720" cy="2149475"/>
                     </a:xfrm>
                     <a:prstGeom prst="rect">
                       <a:avLst/>
@@ -2792,29 +2728,37 @@
     </w:p>
     <w:p>
       <w:pPr>
-        <w:pStyle w:val="Listenabsatz"/>
-        <w:numPr>
-          <w:ilvl w:val="0"/>
-          <w:numId w:val="1"/>
-        </w:numPr>
-      </w:pPr>
-      <w:r>
-        <w:t>Auf die Jahres- bzw. Monatsdatei kann nicht zugegriffen werden, da der aktuelle Benutzer keinen Schreibzugriff besitzt.</w:t>
-      </w:r>
-    </w:p>
-    <w:p>
-      <w:pPr>
-        <w:pStyle w:val="Listenabsatz"/>
-      </w:pPr>
+        <w:pStyle w:val="Heading2"/>
+      </w:pPr>
+      <w:bookmarkStart w:id="16" w:name="_Ref12911493"/>
+      <w:bookmarkStart w:id="17" w:name="_Ref12911502"/>
+      <w:bookmarkStart w:id="18" w:name="_Toc12911713"/>
+      <w:r>
+        <w:t>Dauerhafte anzeigen der Symbole</w:t>
+      </w:r>
+      <w:bookmarkEnd w:id="16"/>
+      <w:bookmarkEnd w:id="17"/>
+      <w:bookmarkEnd w:id="18"/>
+      <w:r>
+        <w:t xml:space="preserve"> </w:t>
+      </w:r>
+    </w:p>
+    <w:p>
+      <w:r>
+        <w:t>Ohne zusätzliche Konfiguration werden die Symbole des Besucherzählers nicht immer in der Taskleiste angezeigt, sie sind dann über einen Klick auf den Pfeil (1) erreichbar.</w:t>
+      </w:r>
+    </w:p>
+    <w:p>
       <w:r>
         <w:rPr>
           <w:noProof/>
         </w:rPr>
+        <w:lastRenderedPageBreak/>
         <w:drawing>
-          <wp:inline distT="0" distB="0" distL="0" distR="0" wp14:anchorId="10CEA455" wp14:editId="62830F98">
-            <wp:extent cx="4153480" cy="1638529"/>
-            <wp:effectExtent l="0" t="0" r="0" b="0"/>
-            <wp:docPr id="35" name="Grafik 35"/>
+          <wp:inline distT="0" distB="0" distL="0" distR="0" wp14:anchorId="1F259193" wp14:editId="7F4E6567">
+            <wp:extent cx="1400741" cy="771837"/>
+            <wp:effectExtent l="0" t="0" r="9525" b="9525"/>
+            <wp:docPr id="19" name="Grafik 19"/>
             <wp:cNvGraphicFramePr>
               <a:graphicFrameLocks xmlns:a="http://schemas.openxmlformats.org/drawingml/2006/main" noChangeAspect="1"/>
             </wp:cNvGraphicFramePr>
@@ -2834,7 +2778,7 @@
                   <pic:spPr>
                     <a:xfrm>
                       <a:off x="0" y="0"/>
-                      <a:ext cx="4153480" cy="1638529"/>
+                      <a:ext cx="1400741" cy="771837"/>
                     </a:xfrm>
                     <a:prstGeom prst="rect">
                       <a:avLst/>
@@ -2847,31 +2791,34 @@
         </w:drawing>
       </w:r>
     </w:p>
-    <w:p>
-      <w:pPr>
-        <w:pStyle w:val="Listenabsatz"/>
-        <w:numPr>
-          <w:ilvl w:val="0"/>
-          <w:numId w:val="1"/>
-        </w:numPr>
-      </w:pPr>
-      <w:r>
-        <w:t>Die Jahres- bzw. Monatsdatei ist in einem anderen Programm geöffnet.</w:t>
-      </w:r>
-    </w:p>
-    <w:p>
-      <w:pPr>
-        <w:pStyle w:val="Listenabsatz"/>
+    <w:p/>
+    <w:p>
+      <w:r>
+        <w:t>Um diese dauerhaft anzuzeigen müssen die Taskleist</w:t>
+      </w:r>
+      <w:r>
+        <w:t>einstellungen per rechts Klick auf die Taskleiste (1) geöffnet werden. Anschließend zum Punkt „Symbole für die Anzeige auf der Taskleiste auswählen“ (2) navigieren und die Anzeige für die beiden Besucherzähler aktivieren (3).</w:t>
+      </w:r>
+    </w:p>
+    <w:p/>
+    <w:p>
+      <w:pPr>
+        <w:rPr>
+          <w:rFonts w:asciiTheme="majorHAnsi" w:eastAsiaTheme="majorEastAsia" w:hAnsiTheme="majorHAnsi" w:cstheme="majorBidi"/>
+          <w:color w:val="2F5496" w:themeColor="accent1" w:themeShade="BF"/>
+          <w:sz w:val="32"/>
+          <w:szCs w:val="32"/>
+        </w:rPr>
       </w:pPr>
       <w:r>
         <w:rPr>
           <w:noProof/>
         </w:rPr>
         <w:drawing>
-          <wp:inline distT="0" distB="0" distL="0" distR="0" wp14:anchorId="02AE4AEE" wp14:editId="737D4122">
-            <wp:extent cx="4077269" cy="1619476"/>
+          <wp:inline distT="0" distB="0" distL="0" distR="0" wp14:anchorId="7D9518AD" wp14:editId="5BE09337">
+            <wp:extent cx="5760720" cy="3190240"/>
             <wp:effectExtent l="0" t="0" r="0" b="0"/>
-            <wp:docPr id="32" name="Grafik 32"/>
+            <wp:docPr id="20" name="Grafik 20"/>
             <wp:cNvGraphicFramePr>
               <a:graphicFrameLocks xmlns:a="http://schemas.openxmlformats.org/drawingml/2006/main" noChangeAspect="1"/>
             </wp:cNvGraphicFramePr>
@@ -2891,7 +2838,7 @@
                   <pic:spPr>
                     <a:xfrm>
                       <a:off x="0" y="0"/>
-                      <a:ext cx="4077269" cy="1619476"/>
+                      <a:ext cx="5760720" cy="3190240"/>
                     </a:xfrm>
                     <a:prstGeom prst="rect">
                       <a:avLst/>
@@ -2905,34 +2852,62 @@
       </w:r>
     </w:p>
     <w:p>
+      <w:pPr>
+        <w:pStyle w:val="Heading1"/>
+      </w:pPr>
       <w:r>
         <w:br w:type="page"/>
       </w:r>
-    </w:p>
-    <w:p>
-      <w:pPr>
-        <w:pStyle w:val="Listenabsatz"/>
+      <w:bookmarkStart w:id="19" w:name="_Toc12911714"/>
+      <w:r>
+        <w:lastRenderedPageBreak/>
+        <w:t>Hinweise</w:t>
+      </w:r>
+      <w:bookmarkEnd w:id="19"/>
+    </w:p>
+    <w:p>
+      <w:pPr>
+        <w:pStyle w:val="Heading2"/>
+      </w:pPr>
+      <w:bookmarkStart w:id="20" w:name="_Toc12911715"/>
+      <w:r>
+        <w:t>Programm startet nicht</w:t>
+      </w:r>
+      <w:bookmarkEnd w:id="20"/>
+    </w:p>
+    <w:p>
+      <w:pPr>
+        <w:pStyle w:val="ListParagraph"/>
         <w:numPr>
           <w:ilvl w:val="0"/>
           <w:numId w:val="1"/>
         </w:numPr>
       </w:pPr>
       <w:r>
-        <w:lastRenderedPageBreak/>
-        <w:t>Die Konfigurationsdatei wurde nicht korrekt modifiziert und die XML Struktur ist ungültig.</w:t>
-      </w:r>
-      <w:r>
-        <w:br/>
-      </w:r>
+        <w:t xml:space="preserve">Das Verzeichnis kann nicht angelegt werden, weil das Laufwerk nicht (mehr) verfügbar ist. Dies kann vor allem bei </w:t>
+      </w:r>
+      <w:proofErr w:type="gramStart"/>
+      <w:r>
+        <w:t>USB Laufwerken</w:t>
+      </w:r>
+      <w:proofErr w:type="gramEnd"/>
+      <w:r>
+        <w:t xml:space="preserve"> passieren. </w:t>
+      </w:r>
+    </w:p>
+    <w:p>
+      <w:pPr>
+        <w:pStyle w:val="ListParagraph"/>
+      </w:pPr>
       <w:r>
         <w:rPr>
           <w:noProof/>
         </w:rPr>
         <w:drawing>
-          <wp:inline distT="0" distB="0" distL="0" distR="0" wp14:anchorId="682D5E1A" wp14:editId="2F7FF88B">
-            <wp:extent cx="4106935" cy="2401271"/>
-            <wp:effectExtent l="0" t="0" r="8255" b="0"/>
-            <wp:docPr id="33" name="Grafik 33"/>
+          <wp:inline distT="0" distB="0" distL="0" distR="0" wp14:anchorId="44112A17" wp14:editId="61888BA5">
+            <wp:extent cx="3820058" cy="1543265"/>
+            <wp:effectExtent l="0" t="0" r="9525" b="0"/>
+            <wp:docPr id="31" name="Grafik 31"/>
             <wp:cNvGraphicFramePr>
               <a:graphicFrameLocks xmlns:a="http://schemas.openxmlformats.org/drawingml/2006/main" noChangeAspect="1"/>
             </wp:cNvGraphicFramePr>
@@ -2952,7 +2927,7 @@
                   <pic:spPr>
                     <a:xfrm>
                       <a:off x="0" y="0"/>
-                      <a:ext cx="4106935" cy="2401271"/>
+                      <a:ext cx="3820058" cy="1543265"/>
                     </a:xfrm>
                     <a:prstGeom prst="rect">
                       <a:avLst/>
@@ -2964,38 +2939,89 @@
           </wp:inline>
         </w:drawing>
       </w:r>
-      <w:r>
-        <w:br/>
-        <w:t>Auf dieser Seite ist eine Prüfung möglich.</w:t>
-      </w:r>
-    </w:p>
-    <w:p>
-      <w:pPr>
-        <w:pStyle w:val="Listenabsatz"/>
-      </w:pPr>
-      <w:hyperlink r:id="rId28" w:history="1">
-        <w:r>
-          <w:rPr>
-            <w:rStyle w:val="Hyperlink"/>
-          </w:rPr>
-          <w:t>https://www.liquid-technologies.com/online-xml-validator</w:t>
-        </w:r>
-      </w:hyperlink>
-    </w:p>
-    <w:p>
-      <w:pPr>
-        <w:pStyle w:val="Listenabsatz"/>
-        <w:ind w:left="0"/>
+    </w:p>
+    <w:p>
+      <w:pPr>
+        <w:pStyle w:val="ListParagraph"/>
+        <w:numPr>
+          <w:ilvl w:val="0"/>
+          <w:numId w:val="1"/>
+        </w:numPr>
+      </w:pPr>
+      <w:r>
+        <w:t>Auf die Jahres- bzw. Monatsdatei kann nicht zugegriffen werden, da der aktuelle Benutzer keinen Schreibzugriff besitzt.</w:t>
+      </w:r>
+    </w:p>
+    <w:p>
+      <w:pPr>
+        <w:pStyle w:val="ListParagraph"/>
       </w:pPr>
       <w:r>
         <w:rPr>
           <w:noProof/>
         </w:rPr>
         <w:drawing>
-          <wp:inline distT="0" distB="0" distL="0" distR="0" wp14:anchorId="517C9440" wp14:editId="33502AFA">
-            <wp:extent cx="8214188" cy="3252355"/>
-            <wp:effectExtent l="0" t="0" r="0" b="5715"/>
-            <wp:docPr id="11" name="Grafik 11"/>
+          <wp:inline distT="0" distB="0" distL="0" distR="0" wp14:anchorId="10CEA455" wp14:editId="62830F98">
+            <wp:extent cx="4153480" cy="1638529"/>
+            <wp:effectExtent l="0" t="0" r="0" b="0"/>
+            <wp:docPr id="35" name="Grafik 35"/>
+            <wp:cNvGraphicFramePr>
+              <a:graphicFrameLocks xmlns:a="http://schemas.openxmlformats.org/drawingml/2006/main" noChangeAspect="1"/>
+            </wp:cNvGraphicFramePr>
+            <a:graphic xmlns:a="http://schemas.openxmlformats.org/drawingml/2006/main">
+              <a:graphicData uri="http://schemas.openxmlformats.org/drawingml/2006/picture">
+                <pic:pic xmlns:pic="http://schemas.openxmlformats.org/drawingml/2006/picture">
+                  <pic:nvPicPr>
+                    <pic:cNvPr id="1" name=""/>
+                    <pic:cNvPicPr/>
+                  </pic:nvPicPr>
+                  <pic:blipFill>
+                    <a:blip r:embed="rId28"/>
+                    <a:stretch>
+                      <a:fillRect/>
+                    </a:stretch>
+                  </pic:blipFill>
+                  <pic:spPr>
+                    <a:xfrm>
+                      <a:off x="0" y="0"/>
+                      <a:ext cx="4153480" cy="1638529"/>
+                    </a:xfrm>
+                    <a:prstGeom prst="rect">
+                      <a:avLst/>
+                    </a:prstGeom>
+                  </pic:spPr>
+                </pic:pic>
+              </a:graphicData>
+            </a:graphic>
+          </wp:inline>
+        </w:drawing>
+      </w:r>
+    </w:p>
+    <w:p>
+      <w:pPr>
+        <w:pStyle w:val="ListParagraph"/>
+        <w:numPr>
+          <w:ilvl w:val="0"/>
+          <w:numId w:val="1"/>
+        </w:numPr>
+      </w:pPr>
+      <w:r>
+        <w:t>Die Jahres- bzw. Monatsdatei ist in einem anderen Programm geöffnet.</w:t>
+      </w:r>
+    </w:p>
+    <w:p>
+      <w:pPr>
+        <w:pStyle w:val="ListParagraph"/>
+      </w:pPr>
+      <w:r>
+        <w:rPr>
+          <w:noProof/>
+        </w:rPr>
+        <w:drawing>
+          <wp:inline distT="0" distB="0" distL="0" distR="0" wp14:anchorId="02AE4AEE" wp14:editId="737D4122">
+            <wp:extent cx="4077269" cy="1619476"/>
+            <wp:effectExtent l="0" t="0" r="0" b="0"/>
+            <wp:docPr id="32" name="Grafik 32"/>
             <wp:cNvGraphicFramePr>
               <a:graphicFrameLocks xmlns:a="http://schemas.openxmlformats.org/drawingml/2006/main" noChangeAspect="1"/>
             </wp:cNvGraphicFramePr>
@@ -3015,7 +3041,7 @@
                   <pic:spPr>
                     <a:xfrm>
                       <a:off x="0" y="0"/>
-                      <a:ext cx="8238274" cy="3261892"/>
+                      <a:ext cx="4077269" cy="1619476"/>
                     </a:xfrm>
                     <a:prstGeom prst="rect">
                       <a:avLst/>
@@ -3029,39 +3055,42 @@
       </w:r>
     </w:p>
     <w:p>
-      <w:pPr>
-        <w:pStyle w:val="berschrift2"/>
-      </w:pPr>
-      <w:bookmarkStart w:id="22" w:name="_Toc12911716"/>
-      <w:r>
-        <w:t>CSV Dateien lassen sich nicht öffnen.</w:t>
-      </w:r>
-      <w:bookmarkEnd w:id="22"/>
-    </w:p>
-    <w:p>
-      <w:r>
-        <w:t xml:space="preserve">Je nach Programm, das zum Öffnen der CSV Dateien verwendet wird, lassen sich </w:t>
-      </w:r>
-      <w:r>
-        <w:t xml:space="preserve">diese </w:t>
-      </w:r>
-      <w:r>
-        <w:t>nicht öffnen</w:t>
-      </w:r>
-      <w:r>
-        <w:t>.</w:t>
-      </w:r>
-    </w:p>
-    <w:p>
+      <w:r>
+        <w:br w:type="page"/>
+      </w:r>
+    </w:p>
+    <w:p>
+      <w:pPr>
+        <w:pStyle w:val="ListParagraph"/>
+        <w:numPr>
+          <w:ilvl w:val="0"/>
+          <w:numId w:val="1"/>
+        </w:numPr>
+      </w:pPr>
+      <w:r>
+        <w:lastRenderedPageBreak/>
+        <w:t xml:space="preserve">Die Konfigurationsdatei wurde nicht korrekt modifiziert und die </w:t>
+      </w:r>
+      <w:proofErr w:type="gramStart"/>
+      <w:r>
+        <w:t>XML Struktur</w:t>
+      </w:r>
+      <w:proofErr w:type="gramEnd"/>
+      <w:r>
+        <w:t xml:space="preserve"> ist ungültig.</w:t>
+      </w:r>
+      <w:r>
+        <w:br/>
+      </w:r>
       <w:r>
         <w:rPr>
           <w:noProof/>
         </w:rPr>
         <w:drawing>
-          <wp:inline distT="0" distB="0" distL="0" distR="0" wp14:anchorId="4A4BB049" wp14:editId="1C99B67F">
-            <wp:extent cx="5760720" cy="960755"/>
-            <wp:effectExtent l="0" t="0" r="0" b="0"/>
-            <wp:docPr id="36" name="Grafik 36"/>
+          <wp:inline distT="0" distB="0" distL="0" distR="0" wp14:anchorId="682D5E1A" wp14:editId="2F7FF88B">
+            <wp:extent cx="4106935" cy="2401271"/>
+            <wp:effectExtent l="0" t="0" r="8255" b="0"/>
+            <wp:docPr id="33" name="Grafik 33"/>
             <wp:cNvGraphicFramePr>
               <a:graphicFrameLocks xmlns:a="http://schemas.openxmlformats.org/drawingml/2006/main" noChangeAspect="1"/>
             </wp:cNvGraphicFramePr>
@@ -3081,7 +3110,7 @@
                   <pic:spPr>
                     <a:xfrm>
                       <a:off x="0" y="0"/>
-                      <a:ext cx="5760720" cy="960755"/>
+                      <a:ext cx="4106935" cy="2401271"/>
                     </a:xfrm>
                     <a:prstGeom prst="rect">
                       <a:avLst/>
@@ -3093,89 +3122,38 @@
           </wp:inline>
         </w:drawing>
       </w:r>
-    </w:p>
-    <w:p>
-      <w:r>
-        <w:t xml:space="preserve">In diesem Fall muss der </w:t>
-      </w:r>
-      <w:r>
-        <w:t xml:space="preserve">der Benutzerzähler </w:t>
-      </w:r>
-      <w:r>
-        <w:t>geschlossen werden</w:t>
-      </w:r>
-      <w:r>
-        <w:t>. Hierfür einfach das Programm per Rechtsklick beenden.</w:t>
-      </w:r>
-    </w:p>
-    <w:p>
+      <w:r>
+        <w:br/>
+        <w:t>Auf dieser Seite ist eine Prüfung möglich.</w:t>
+      </w:r>
+    </w:p>
+    <w:p>
+      <w:pPr>
+        <w:pStyle w:val="ListParagraph"/>
+      </w:pPr>
+      <w:hyperlink r:id="rId31" w:history="1">
+        <w:r>
+          <w:rPr>
+            <w:rStyle w:val="Hyperlink"/>
+          </w:rPr>
+          <w:t>https://www.liquid-technologies.com/online-xml-validator</w:t>
+        </w:r>
+      </w:hyperlink>
+    </w:p>
+    <w:p>
+      <w:pPr>
+        <w:pStyle w:val="ListParagraph"/>
+        <w:ind w:left="0"/>
+      </w:pPr>
       <w:r>
         <w:rPr>
           <w:noProof/>
         </w:rPr>
         <w:drawing>
-          <wp:inline distT="0" distB="0" distL="0" distR="0" wp14:anchorId="258D767D" wp14:editId="3F075FB1">
-            <wp:extent cx="1353097" cy="457385"/>
-            <wp:effectExtent l="0" t="0" r="0" b="0"/>
-            <wp:docPr id="10" name="Grafik 10"/>
-            <wp:cNvGraphicFramePr>
-              <a:graphicFrameLocks xmlns:a="http://schemas.openxmlformats.org/drawingml/2006/main" noChangeAspect="1"/>
-            </wp:cNvGraphicFramePr>
-            <a:graphic xmlns:a="http://schemas.openxmlformats.org/drawingml/2006/main">
-              <a:graphicData uri="http://schemas.openxmlformats.org/drawingml/2006/picture">
-                <pic:pic xmlns:pic="http://schemas.openxmlformats.org/drawingml/2006/picture">
-                  <pic:nvPicPr>
-                    <pic:cNvPr id="1" name=""/>
-                    <pic:cNvPicPr/>
-                  </pic:nvPicPr>
-                  <pic:blipFill>
-                    <a:blip r:embed="rId31"/>
-                    <a:stretch>
-                      <a:fillRect/>
-                    </a:stretch>
-                  </pic:blipFill>
-                  <pic:spPr>
-                    <a:xfrm>
-                      <a:off x="0" y="0"/>
-                      <a:ext cx="1353097" cy="457385"/>
-                    </a:xfrm>
-                    <a:prstGeom prst="rect">
-                      <a:avLst/>
-                    </a:prstGeom>
-                  </pic:spPr>
-                </pic:pic>
-              </a:graphicData>
-            </a:graphic>
-          </wp:inline>
-        </w:drawing>
-      </w:r>
-    </w:p>
-    <w:p>
-      <w:pPr>
-        <w:pStyle w:val="berschrift2"/>
-      </w:pPr>
-      <w:bookmarkStart w:id="23" w:name="_Toc12911717"/>
-      <w:r>
-        <w:lastRenderedPageBreak/>
-        <w:t>Falsche Anzeige im Icon</w:t>
-      </w:r>
-      <w:bookmarkEnd w:id="23"/>
-    </w:p>
-    <w:p>
-      <w:r>
-        <w:t>Im Icon können nur zwei Ziffern dargestellt werden. Es wird zwar weiterhin jeder klick gezählt, aber die korrekte Anzahl wird dann nur beim Schweben mit der Maus über das Icon angezeigt.</w:t>
-      </w:r>
-    </w:p>
-    <w:p>
-      <w:r>
-        <w:rPr>
-          <w:noProof/>
-        </w:rPr>
-        <w:drawing>
-          <wp:inline distT="0" distB="0" distL="0" distR="0" wp14:anchorId="18EEF1AE" wp14:editId="21BA54AA">
-            <wp:extent cx="1638962" cy="495500"/>
-            <wp:effectExtent l="0" t="0" r="0" b="0"/>
-            <wp:docPr id="21" name="Grafik 21"/>
+          <wp:inline distT="0" distB="0" distL="0" distR="0" wp14:anchorId="517C9440" wp14:editId="33502AFA">
+            <wp:extent cx="8214188" cy="3252355"/>
+            <wp:effectExtent l="0" t="0" r="0" b="5715"/>
+            <wp:docPr id="11" name="Grafik 11"/>
             <wp:cNvGraphicFramePr>
               <a:graphicFrameLocks xmlns:a="http://schemas.openxmlformats.org/drawingml/2006/main" noChangeAspect="1"/>
             </wp:cNvGraphicFramePr>
@@ -3195,6 +3173,186 @@
                   <pic:spPr>
                     <a:xfrm>
                       <a:off x="0" y="0"/>
+                      <a:ext cx="8238274" cy="3261892"/>
+                    </a:xfrm>
+                    <a:prstGeom prst="rect">
+                      <a:avLst/>
+                    </a:prstGeom>
+                  </pic:spPr>
+                </pic:pic>
+              </a:graphicData>
+            </a:graphic>
+          </wp:inline>
+        </w:drawing>
+      </w:r>
+    </w:p>
+    <w:p>
+      <w:pPr>
+        <w:pStyle w:val="Heading2"/>
+      </w:pPr>
+      <w:bookmarkStart w:id="21" w:name="_Toc12911716"/>
+      <w:r>
+        <w:t>CSV Dateien lassen sich nicht öffnen.</w:t>
+      </w:r>
+      <w:bookmarkEnd w:id="21"/>
+    </w:p>
+    <w:p>
+      <w:r>
+        <w:t xml:space="preserve">Je nach Programm, das zum Öffnen der CSV Dateien verwendet wird, lassen sich </w:t>
+      </w:r>
+      <w:r>
+        <w:t xml:space="preserve">diese </w:t>
+      </w:r>
+      <w:r>
+        <w:t>nicht öffnen</w:t>
+      </w:r>
+      <w:r>
+        <w:t>.</w:t>
+      </w:r>
+    </w:p>
+    <w:p>
+      <w:r>
+        <w:rPr>
+          <w:noProof/>
+        </w:rPr>
+        <w:drawing>
+          <wp:inline distT="0" distB="0" distL="0" distR="0" wp14:anchorId="4A4BB049" wp14:editId="1C99B67F">
+            <wp:extent cx="5760720" cy="960755"/>
+            <wp:effectExtent l="0" t="0" r="0" b="0"/>
+            <wp:docPr id="36" name="Grafik 36"/>
+            <wp:cNvGraphicFramePr>
+              <a:graphicFrameLocks xmlns:a="http://schemas.openxmlformats.org/drawingml/2006/main" noChangeAspect="1"/>
+            </wp:cNvGraphicFramePr>
+            <a:graphic xmlns:a="http://schemas.openxmlformats.org/drawingml/2006/main">
+              <a:graphicData uri="http://schemas.openxmlformats.org/drawingml/2006/picture">
+                <pic:pic xmlns:pic="http://schemas.openxmlformats.org/drawingml/2006/picture">
+                  <pic:nvPicPr>
+                    <pic:cNvPr id="1" name=""/>
+                    <pic:cNvPicPr/>
+                  </pic:nvPicPr>
+                  <pic:blipFill>
+                    <a:blip r:embed="rId33"/>
+                    <a:stretch>
+                      <a:fillRect/>
+                    </a:stretch>
+                  </pic:blipFill>
+                  <pic:spPr>
+                    <a:xfrm>
+                      <a:off x="0" y="0"/>
+                      <a:ext cx="5760720" cy="960755"/>
+                    </a:xfrm>
+                    <a:prstGeom prst="rect">
+                      <a:avLst/>
+                    </a:prstGeom>
+                  </pic:spPr>
+                </pic:pic>
+              </a:graphicData>
+            </a:graphic>
+          </wp:inline>
+        </w:drawing>
+      </w:r>
+    </w:p>
+    <w:p>
+      <w:r>
+        <w:t xml:space="preserve">In diesem Fall muss der </w:t>
+      </w:r>
+      <w:r>
+        <w:t xml:space="preserve">der Benutzerzähler </w:t>
+      </w:r>
+      <w:r>
+        <w:t>geschlossen werden</w:t>
+      </w:r>
+      <w:r>
+        <w:t>. Hierfür einfach das Programm per Rechtsklick beenden.</w:t>
+      </w:r>
+    </w:p>
+    <w:p>
+      <w:r>
+        <w:rPr>
+          <w:noProof/>
+        </w:rPr>
+        <w:drawing>
+          <wp:inline distT="0" distB="0" distL="0" distR="0" wp14:anchorId="258D767D" wp14:editId="3F075FB1">
+            <wp:extent cx="1353097" cy="457385"/>
+            <wp:effectExtent l="0" t="0" r="0" b="0"/>
+            <wp:docPr id="10" name="Grafik 10"/>
+            <wp:cNvGraphicFramePr>
+              <a:graphicFrameLocks xmlns:a="http://schemas.openxmlformats.org/drawingml/2006/main" noChangeAspect="1"/>
+            </wp:cNvGraphicFramePr>
+            <a:graphic xmlns:a="http://schemas.openxmlformats.org/drawingml/2006/main">
+              <a:graphicData uri="http://schemas.openxmlformats.org/drawingml/2006/picture">
+                <pic:pic xmlns:pic="http://schemas.openxmlformats.org/drawingml/2006/picture">
+                  <pic:nvPicPr>
+                    <pic:cNvPr id="1" name=""/>
+                    <pic:cNvPicPr/>
+                  </pic:nvPicPr>
+                  <pic:blipFill>
+                    <a:blip r:embed="rId34"/>
+                    <a:stretch>
+                      <a:fillRect/>
+                    </a:stretch>
+                  </pic:blipFill>
+                  <pic:spPr>
+                    <a:xfrm>
+                      <a:off x="0" y="0"/>
+                      <a:ext cx="1353097" cy="457385"/>
+                    </a:xfrm>
+                    <a:prstGeom prst="rect">
+                      <a:avLst/>
+                    </a:prstGeom>
+                  </pic:spPr>
+                </pic:pic>
+              </a:graphicData>
+            </a:graphic>
+          </wp:inline>
+        </w:drawing>
+      </w:r>
+    </w:p>
+    <w:p>
+      <w:pPr>
+        <w:pStyle w:val="Heading2"/>
+      </w:pPr>
+      <w:bookmarkStart w:id="22" w:name="_Toc12911717"/>
+      <w:r>
+        <w:lastRenderedPageBreak/>
+        <w:t>Falsche Anzeige im Icon</w:t>
+      </w:r>
+      <w:bookmarkEnd w:id="22"/>
+    </w:p>
+    <w:p>
+      <w:r>
+        <w:t>Im Icon können nur zwei Ziffern dargestellt werden. Es wird zwar weiterhin jeder klick gezählt, aber die korrekte Anzahl wird dann nur beim Schweben mit der Maus über das Icon angezeigt.</w:t>
+      </w:r>
+    </w:p>
+    <w:p>
+      <w:r>
+        <w:rPr>
+          <w:noProof/>
+        </w:rPr>
+        <w:drawing>
+          <wp:inline distT="0" distB="0" distL="0" distR="0" wp14:anchorId="18EEF1AE" wp14:editId="21BA54AA">
+            <wp:extent cx="1638962" cy="495500"/>
+            <wp:effectExtent l="0" t="0" r="0" b="0"/>
+            <wp:docPr id="21" name="Grafik 21"/>
+            <wp:cNvGraphicFramePr>
+              <a:graphicFrameLocks xmlns:a="http://schemas.openxmlformats.org/drawingml/2006/main" noChangeAspect="1"/>
+            </wp:cNvGraphicFramePr>
+            <a:graphic xmlns:a="http://schemas.openxmlformats.org/drawingml/2006/main">
+              <a:graphicData uri="http://schemas.openxmlformats.org/drawingml/2006/picture">
+                <pic:pic xmlns:pic="http://schemas.openxmlformats.org/drawingml/2006/picture">
+                  <pic:nvPicPr>
+                    <pic:cNvPr id="1" name=""/>
+                    <pic:cNvPicPr/>
+                  </pic:nvPicPr>
+                  <pic:blipFill>
+                    <a:blip r:embed="rId35"/>
+                    <a:stretch>
+                      <a:fillRect/>
+                    </a:stretch>
+                  </pic:blipFill>
+                  <pic:spPr>
+                    <a:xfrm>
+                      <a:off x="0" y="0"/>
                       <a:ext cx="1638962" cy="495500"/>
                     </a:xfrm>
                     <a:prstGeom prst="rect">
@@ -3219,7 +3377,7 @@
 </file>
 
 <file path=word/endnotes.xml><?xml version="1.0" encoding="utf-8"?>
-<w:endnotes xmlns:wpc="http://schemas.microsoft.com/office/word/2010/wordprocessingCanvas" xmlns:cx="http://schemas.microsoft.com/office/drawing/2014/chartex" xmlns:cx1="http://schemas.microsoft.com/office/drawing/2015/9/8/chartex" xmlns:cx2="http://schemas.microsoft.com/office/drawing/2015/10/21/chartex" xmlns:cx3="http://schemas.microsoft.com/office/drawing/2016/5/9/chartex" xmlns:cx4="http://schemas.microsoft.com/office/drawing/2016/5/10/chartex" xmlns:cx5="http://schemas.microsoft.com/office/drawing/2016/5/11/chartex" xmlns:cx6="http://schemas.microsoft.com/office/drawing/2016/5/12/chartex" xmlns:cx7="http://schemas.microsoft.com/office/drawing/2016/5/13/chartex" xmlns:cx8="http://schemas.microsoft.com/office/drawing/2016/5/14/chartex" xmlns:mc="http://schemas.openxmlformats.org/markup-compatibility/2006" xmlns:aink="http://schemas.microsoft.com/office/drawing/2016/ink" xmlns:am3d="http://schemas.microsoft.com/office/drawing/2017/model3d" xmlns:o="urn:schemas-microsoft-com:office:office" xmlns:r="http://schemas.openxmlformats.org/officeDocument/2006/relationships" xmlns:m="http://schemas.openxmlformats.org/officeDocument/2006/math" xmlns:v="urn:schemas-microsoft-com:vml" xmlns:wp14="http://schemas.microsoft.com/office/word/2010/wordprocessingDrawing" xmlns:wp="http://schemas.openxmlformats.org/drawingml/2006/wordprocessingDrawing" xmlns:w10="urn:schemas-microsoft-com:office:word" xmlns:w="http://schemas.openxmlformats.org/wordprocessingml/2006/main" xmlns:w14="http://schemas.microsoft.com/office/word/2010/wordml" xmlns:w15="http://schemas.microsoft.com/office/word/2012/wordml" xmlns:w16cid="http://schemas.microsoft.com/office/word/2016/wordml/cid" xmlns:w16se="http://schemas.microsoft.com/office/word/2015/wordml/symex" xmlns:wpg="http://schemas.microsoft.com/office/word/2010/wordprocessingGroup" xmlns:wpi="http://schemas.microsoft.com/office/word/2010/wordprocessingInk" xmlns:wne="http://schemas.microsoft.com/office/word/2006/wordml" xmlns:wps="http://schemas.microsoft.com/office/word/2010/wordprocessingShape" mc:Ignorable="w14 w15 w16se w16cid wp14">
+<w:endnotes xmlns:wpc="http://schemas.microsoft.com/office/word/2010/wordprocessingCanvas" xmlns:cx="http://schemas.microsoft.com/office/drawing/2014/chartex" xmlns:cx1="http://schemas.microsoft.com/office/drawing/2015/9/8/chartex" xmlns:cx2="http://schemas.microsoft.com/office/drawing/2015/10/21/chartex" xmlns:cx3="http://schemas.microsoft.com/office/drawing/2016/5/9/chartex" xmlns:cx4="http://schemas.microsoft.com/office/drawing/2016/5/10/chartex" xmlns:cx5="http://schemas.microsoft.com/office/drawing/2016/5/11/chartex" xmlns:cx6="http://schemas.microsoft.com/office/drawing/2016/5/12/chartex" xmlns:cx7="http://schemas.microsoft.com/office/drawing/2016/5/13/chartex" xmlns:cx8="http://schemas.microsoft.com/office/drawing/2016/5/14/chartex" xmlns:mc="http://schemas.openxmlformats.org/markup-compatibility/2006" xmlns:aink="http://schemas.microsoft.com/office/drawing/2016/ink" xmlns:am3d="http://schemas.microsoft.com/office/drawing/2017/model3d" xmlns:o="urn:schemas-microsoft-com:office:office" xmlns:r="http://schemas.openxmlformats.org/officeDocument/2006/relationships" xmlns:m="http://schemas.openxmlformats.org/officeDocument/2006/math" xmlns:v="urn:schemas-microsoft-com:vml" xmlns:wp14="http://schemas.microsoft.com/office/word/2010/wordprocessingDrawing" xmlns:wp="http://schemas.openxmlformats.org/drawingml/2006/wordprocessingDrawing" xmlns:w10="urn:schemas-microsoft-com:office:word" xmlns:w="http://schemas.openxmlformats.org/wordprocessingml/2006/main" xmlns:w14="http://schemas.microsoft.com/office/word/2010/wordml" xmlns:w15="http://schemas.microsoft.com/office/word/2012/wordml" xmlns:w16cex="http://schemas.microsoft.com/office/word/2018/wordml/cex" xmlns:w16cid="http://schemas.microsoft.com/office/word/2016/wordml/cid" xmlns:w16="http://schemas.microsoft.com/office/word/2018/wordml" xmlns:w16se="http://schemas.microsoft.com/office/word/2015/wordml/symex" xmlns:wpg="http://schemas.microsoft.com/office/word/2010/wordprocessingGroup" xmlns:wpi="http://schemas.microsoft.com/office/word/2010/wordprocessingInk" xmlns:wne="http://schemas.microsoft.com/office/word/2006/wordml" xmlns:wps="http://schemas.microsoft.com/office/word/2010/wordprocessingShape" mc:Ignorable="w14 w15 w16se w16cid w16 w16cex wp14">
   <w:endnote w:type="separator" w:id="-1">
     <w:p>
       <w:pPr>
@@ -3244,7 +3402,7 @@
 </file>
 
 <file path=word/footnotes.xml><?xml version="1.0" encoding="utf-8"?>
-<w:footnotes xmlns:wpc="http://schemas.microsoft.com/office/word/2010/wordprocessingCanvas" xmlns:cx="http://schemas.microsoft.com/office/drawing/2014/chartex" xmlns:cx1="http://schemas.microsoft.com/office/drawing/2015/9/8/chartex" xmlns:cx2="http://schemas.microsoft.com/office/drawing/2015/10/21/chartex" xmlns:cx3="http://schemas.microsoft.com/office/drawing/2016/5/9/chartex" xmlns:cx4="http://schemas.microsoft.com/office/drawing/2016/5/10/chartex" xmlns:cx5="http://schemas.microsoft.com/office/drawing/2016/5/11/chartex" xmlns:cx6="http://schemas.microsoft.com/office/drawing/2016/5/12/chartex" xmlns:cx7="http://schemas.microsoft.com/office/drawing/2016/5/13/chartex" xmlns:cx8="http://schemas.microsoft.com/office/drawing/2016/5/14/chartex" xmlns:mc="http://schemas.openxmlformats.org/markup-compatibility/2006" xmlns:aink="http://schemas.microsoft.com/office/drawing/2016/ink" xmlns:am3d="http://schemas.microsoft.com/office/drawing/2017/model3d" xmlns:o="urn:schemas-microsoft-com:office:office" xmlns:r="http://schemas.openxmlformats.org/officeDocument/2006/relationships" xmlns:m="http://schemas.openxmlformats.org/officeDocument/2006/math" xmlns:v="urn:schemas-microsoft-com:vml" xmlns:wp14="http://schemas.microsoft.com/office/word/2010/wordprocessingDrawing" xmlns:wp="http://schemas.openxmlformats.org/drawingml/2006/wordprocessingDrawing" xmlns:w10="urn:schemas-microsoft-com:office:word" xmlns:w="http://schemas.openxmlformats.org/wordprocessingml/2006/main" xmlns:w14="http://schemas.microsoft.com/office/word/2010/wordml" xmlns:w15="http://schemas.microsoft.com/office/word/2012/wordml" xmlns:w16cid="http://schemas.microsoft.com/office/word/2016/wordml/cid" xmlns:w16se="http://schemas.microsoft.com/office/word/2015/wordml/symex" xmlns:wpg="http://schemas.microsoft.com/office/word/2010/wordprocessingGroup" xmlns:wpi="http://schemas.microsoft.com/office/word/2010/wordprocessingInk" xmlns:wne="http://schemas.microsoft.com/office/word/2006/wordml" xmlns:wps="http://schemas.microsoft.com/office/word/2010/wordprocessingShape" mc:Ignorable="w14 w15 w16se w16cid wp14">
+<w:footnotes xmlns:wpc="http://schemas.microsoft.com/office/word/2010/wordprocessingCanvas" xmlns:cx="http://schemas.microsoft.com/office/drawing/2014/chartex" xmlns:cx1="http://schemas.microsoft.com/office/drawing/2015/9/8/chartex" xmlns:cx2="http://schemas.microsoft.com/office/drawing/2015/10/21/chartex" xmlns:cx3="http://schemas.microsoft.com/office/drawing/2016/5/9/chartex" xmlns:cx4="http://schemas.microsoft.com/office/drawing/2016/5/10/chartex" xmlns:cx5="http://schemas.microsoft.com/office/drawing/2016/5/11/chartex" xmlns:cx6="http://schemas.microsoft.com/office/drawing/2016/5/12/chartex" xmlns:cx7="http://schemas.microsoft.com/office/drawing/2016/5/13/chartex" xmlns:cx8="http://schemas.microsoft.com/office/drawing/2016/5/14/chartex" xmlns:mc="http://schemas.openxmlformats.org/markup-compatibility/2006" xmlns:aink="http://schemas.microsoft.com/office/drawing/2016/ink" xmlns:am3d="http://schemas.microsoft.com/office/drawing/2017/model3d" xmlns:o="urn:schemas-microsoft-com:office:office" xmlns:r="http://schemas.openxmlformats.org/officeDocument/2006/relationships" xmlns:m="http://schemas.openxmlformats.org/officeDocument/2006/math" xmlns:v="urn:schemas-microsoft-com:vml" xmlns:wp14="http://schemas.microsoft.com/office/word/2010/wordprocessingDrawing" xmlns:wp="http://schemas.openxmlformats.org/drawingml/2006/wordprocessingDrawing" xmlns:w10="urn:schemas-microsoft-com:office:word" xmlns:w="http://schemas.openxmlformats.org/wordprocessingml/2006/main" xmlns:w14="http://schemas.microsoft.com/office/word/2010/wordml" xmlns:w15="http://schemas.microsoft.com/office/word/2012/wordml" xmlns:w16cex="http://schemas.microsoft.com/office/word/2018/wordml/cex" xmlns:w16cid="http://schemas.microsoft.com/office/word/2016/wordml/cid" xmlns:w16="http://schemas.microsoft.com/office/word/2018/wordml" xmlns:w16se="http://schemas.microsoft.com/office/word/2015/wordml/symex" xmlns:wpg="http://schemas.microsoft.com/office/word/2010/wordprocessingGroup" xmlns:wpi="http://schemas.microsoft.com/office/word/2010/wordprocessingInk" xmlns:wne="http://schemas.microsoft.com/office/word/2006/wordml" xmlns:wps="http://schemas.microsoft.com/office/word/2010/wordprocessingShape" mc:Ignorable="w14 w15 w16se w16cid w16 w16cex wp14">
   <w:footnote w:type="separator" w:id="-1">
     <w:p>
       <w:pPr>
@@ -3269,7 +3427,7 @@
 </file>
 
 <file path=word/numbering.xml><?xml version="1.0" encoding="utf-8"?>
-<w:numbering xmlns:wpc="http://schemas.microsoft.com/office/word/2010/wordprocessingCanvas" xmlns:cx="http://schemas.microsoft.com/office/drawing/2014/chartex" xmlns:cx1="http://schemas.microsoft.com/office/drawing/2015/9/8/chartex" xmlns:cx2="http://schemas.microsoft.com/office/drawing/2015/10/21/chartex" xmlns:cx3="http://schemas.microsoft.com/office/drawing/2016/5/9/chartex" xmlns:cx4="http://schemas.microsoft.com/office/drawing/2016/5/10/chartex" xmlns:cx5="http://schemas.microsoft.com/office/drawing/2016/5/11/chartex" xmlns:cx6="http://schemas.microsoft.com/office/drawing/2016/5/12/chartex" xmlns:cx7="http://schemas.microsoft.com/office/drawing/2016/5/13/chartex" xmlns:cx8="http://schemas.microsoft.com/office/drawing/2016/5/14/chartex" xmlns:mc="http://schemas.openxmlformats.org/markup-compatibility/2006" xmlns:aink="http://schemas.microsoft.com/office/drawing/2016/ink" xmlns:am3d="http://schemas.microsoft.com/office/drawing/2017/model3d" xmlns:o="urn:schemas-microsoft-com:office:office" xmlns:r="http://schemas.openxmlformats.org/officeDocument/2006/relationships" xmlns:m="http://schemas.openxmlformats.org/officeDocument/2006/math" xmlns:v="urn:schemas-microsoft-com:vml" xmlns:wp14="http://schemas.microsoft.com/office/word/2010/wordprocessingDrawing" xmlns:wp="http://schemas.openxmlformats.org/drawingml/2006/wordprocessingDrawing" xmlns:w10="urn:schemas-microsoft-com:office:word" xmlns:w="http://schemas.openxmlformats.org/wordprocessingml/2006/main" xmlns:w14="http://schemas.microsoft.com/office/word/2010/wordml" xmlns:w15="http://schemas.microsoft.com/office/word/2012/wordml" xmlns:w16cid="http://schemas.microsoft.com/office/word/2016/wordml/cid" xmlns:w16se="http://schemas.microsoft.com/office/word/2015/wordml/symex" xmlns:wpg="http://schemas.microsoft.com/office/word/2010/wordprocessingGroup" xmlns:wpi="http://schemas.microsoft.com/office/word/2010/wordprocessingInk" xmlns:wne="http://schemas.microsoft.com/office/word/2006/wordml" xmlns:wps="http://schemas.microsoft.com/office/word/2010/wordprocessingShape" mc:Ignorable="w14 w15 w16se w16cid wp14">
+<w:numbering xmlns:wpc="http://schemas.microsoft.com/office/word/2010/wordprocessingCanvas" xmlns:cx="http://schemas.microsoft.com/office/drawing/2014/chartex" xmlns:cx1="http://schemas.microsoft.com/office/drawing/2015/9/8/chartex" xmlns:cx2="http://schemas.microsoft.com/office/drawing/2015/10/21/chartex" xmlns:cx3="http://schemas.microsoft.com/office/drawing/2016/5/9/chartex" xmlns:cx4="http://schemas.microsoft.com/office/drawing/2016/5/10/chartex" xmlns:cx5="http://schemas.microsoft.com/office/drawing/2016/5/11/chartex" xmlns:cx6="http://schemas.microsoft.com/office/drawing/2016/5/12/chartex" xmlns:cx7="http://schemas.microsoft.com/office/drawing/2016/5/13/chartex" xmlns:cx8="http://schemas.microsoft.com/office/drawing/2016/5/14/chartex" xmlns:mc="http://schemas.openxmlformats.org/markup-compatibility/2006" xmlns:aink="http://schemas.microsoft.com/office/drawing/2016/ink" xmlns:am3d="http://schemas.microsoft.com/office/drawing/2017/model3d" xmlns:o="urn:schemas-microsoft-com:office:office" xmlns:r="http://schemas.openxmlformats.org/officeDocument/2006/relationships" xmlns:m="http://schemas.openxmlformats.org/officeDocument/2006/math" xmlns:v="urn:schemas-microsoft-com:vml" xmlns:wp14="http://schemas.microsoft.com/office/word/2010/wordprocessingDrawing" xmlns:wp="http://schemas.openxmlformats.org/drawingml/2006/wordprocessingDrawing" xmlns:w10="urn:schemas-microsoft-com:office:word" xmlns:w="http://schemas.openxmlformats.org/wordprocessingml/2006/main" xmlns:w14="http://schemas.microsoft.com/office/word/2010/wordml" xmlns:w15="http://schemas.microsoft.com/office/word/2012/wordml" xmlns:w16cex="http://schemas.microsoft.com/office/word/2018/wordml/cex" xmlns:w16cid="http://schemas.microsoft.com/office/word/2016/wordml/cid" xmlns:w16="http://schemas.microsoft.com/office/word/2018/wordml" xmlns:w16se="http://schemas.microsoft.com/office/word/2015/wordml/symex" xmlns:wpg="http://schemas.microsoft.com/office/word/2010/wordprocessingGroup" xmlns:wpi="http://schemas.microsoft.com/office/word/2010/wordprocessingInk" xmlns:wne="http://schemas.microsoft.com/office/word/2006/wordml" xmlns:wps="http://schemas.microsoft.com/office/word/2010/wordprocessingShape" mc:Ignorable="w14 w15 w16se w16cid w16 w16cex wp14">
   <w:abstractNum w:abstractNumId="0" w15:restartNumberingAfterBreak="0">
     <w:nsid w:val="06314362"/>
     <w:multiLevelType w:val="hybridMultilevel"/>
@@ -3535,7 +3693,7 @@
     <w:lvl w:ilvl="0">
       <w:start w:val="1"/>
       <w:numFmt w:val="decimal"/>
-      <w:pStyle w:val="berschrift1"/>
+      <w:pStyle w:val="Heading1"/>
       <w:lvlText w:val="%1"/>
       <w:lvlJc w:val="left"/>
       <w:pPr>
@@ -3548,7 +3706,7 @@
     <w:lvl w:ilvl="1">
       <w:start w:val="1"/>
       <w:numFmt w:val="decimal"/>
-      <w:pStyle w:val="berschrift2"/>
+      <w:pStyle w:val="Heading2"/>
       <w:lvlText w:val="%1.%2"/>
       <w:lvlJc w:val="left"/>
       <w:pPr>
@@ -3561,7 +3719,7 @@
     <w:lvl w:ilvl="2">
       <w:start w:val="1"/>
       <w:numFmt w:val="decimal"/>
-      <w:pStyle w:val="berschrift3"/>
+      <w:pStyle w:val="Heading3"/>
       <w:lvlText w:val="%1.%2.%3"/>
       <w:lvlJc w:val="left"/>
       <w:pPr>
@@ -3574,7 +3732,7 @@
     <w:lvl w:ilvl="3">
       <w:start w:val="1"/>
       <w:numFmt w:val="decimal"/>
-      <w:pStyle w:val="berschrift4"/>
+      <w:pStyle w:val="Heading4"/>
       <w:lvlText w:val="%1.%2.%3.%4"/>
       <w:lvlJc w:val="left"/>
       <w:pPr>
@@ -3587,7 +3745,7 @@
     <w:lvl w:ilvl="4">
       <w:start w:val="1"/>
       <w:numFmt w:val="decimal"/>
-      <w:pStyle w:val="berschrift5"/>
+      <w:pStyle w:val="Heading5"/>
       <w:lvlText w:val="%1.%2.%3.%4.%5"/>
       <w:lvlJc w:val="left"/>
       <w:pPr>
@@ -3600,7 +3758,7 @@
     <w:lvl w:ilvl="5">
       <w:start w:val="1"/>
       <w:numFmt w:val="decimal"/>
-      <w:pStyle w:val="berschrift6"/>
+      <w:pStyle w:val="Heading6"/>
       <w:lvlText w:val="%1.%2.%3.%4.%5.%6"/>
       <w:lvlJc w:val="left"/>
       <w:pPr>
@@ -3613,7 +3771,7 @@
     <w:lvl w:ilvl="6">
       <w:start w:val="1"/>
       <w:numFmt w:val="decimal"/>
-      <w:pStyle w:val="berschrift7"/>
+      <w:pStyle w:val="Heading7"/>
       <w:lvlText w:val="%1.%2.%3.%4.%5.%6.%7"/>
       <w:lvlJc w:val="left"/>
       <w:pPr>
@@ -3626,7 +3784,7 @@
     <w:lvl w:ilvl="7">
       <w:start w:val="1"/>
       <w:numFmt w:val="decimal"/>
-      <w:pStyle w:val="berschrift8"/>
+      <w:pStyle w:val="Heading8"/>
       <w:lvlText w:val="%1.%2.%3.%4.%5.%6.%7.%8"/>
       <w:lvlJc w:val="left"/>
       <w:pPr>
@@ -3639,7 +3797,7 @@
     <w:lvl w:ilvl="8">
       <w:start w:val="1"/>
       <w:numFmt w:val="decimal"/>
-      <w:pStyle w:val="berschrift9"/>
+      <w:pStyle w:val="Heading9"/>
       <w:lvlText w:val="%1.%2.%3.%4.%5.%6.%7.%8.%9"/>
       <w:lvlJc w:val="left"/>
       <w:pPr>
@@ -3657,7 +3815,7 @@
     <w:lvl w:ilvl="0">
       <w:start w:val="1"/>
       <w:numFmt w:val="decimal"/>
-      <w:pStyle w:val="Inhaltsverzeichnisberschrift"/>
+      <w:pStyle w:val="TOCHeading"/>
       <w:lvlText w:val="%1."/>
       <w:lvlJc w:val="left"/>
       <w:pPr>
@@ -3813,7 +3971,7 @@
 </file>
 
 <file path=word/styles.xml><?xml version="1.0" encoding="utf-8"?>
-<w:styles xmlns:mc="http://schemas.openxmlformats.org/markup-compatibility/2006" xmlns:r="http://schemas.openxmlformats.org/officeDocument/2006/relationships" xmlns:w="http://schemas.openxmlformats.org/wordprocessingml/2006/main" xmlns:w14="http://schemas.microsoft.com/office/word/2010/wordml" xmlns:w15="http://schemas.microsoft.com/office/word/2012/wordml" xmlns:w16cid="http://schemas.microsoft.com/office/word/2016/wordml/cid" xmlns:w16se="http://schemas.microsoft.com/office/word/2015/wordml/symex" mc:Ignorable="w14 w15 w16se w16cid">
+<w:styles xmlns:mc="http://schemas.openxmlformats.org/markup-compatibility/2006" xmlns:r="http://schemas.openxmlformats.org/officeDocument/2006/relationships" xmlns:w="http://schemas.openxmlformats.org/wordprocessingml/2006/main" xmlns:w14="http://schemas.microsoft.com/office/word/2010/wordml" xmlns:w15="http://schemas.microsoft.com/office/word/2012/wordml" xmlns:w16cex="http://schemas.microsoft.com/office/word/2018/wordml/cex" xmlns:w16cid="http://schemas.microsoft.com/office/word/2016/wordml/cid" xmlns:w16="http://schemas.microsoft.com/office/word/2018/wordml" xmlns:w16se="http://schemas.microsoft.com/office/word/2015/wordml/symex" mc:Ignorable="w14 w15 w16se w16cid w16 w16cex">
   <w:docDefaults>
     <w:rPrDefault>
       <w:rPr>
@@ -4207,15 +4365,15 @@
     <w:lsdException w:name="Unresolved Mention" w:semiHidden="1" w:unhideWhenUsed="1"/>
     <w:lsdException w:name="Smart Link" w:semiHidden="1" w:unhideWhenUsed="1"/>
   </w:latentStyles>
-  <w:style w:type="paragraph" w:default="1" w:styleId="Standard">
+  <w:style w:type="paragraph" w:default="1" w:styleId="Normal">
     <w:name w:val="Normal"/>
     <w:qFormat/>
   </w:style>
-  <w:style w:type="paragraph" w:styleId="berschrift1">
+  <w:style w:type="paragraph" w:styleId="Heading1">
     <w:name w:val="heading 1"/>
-    <w:basedOn w:val="Standard"/>
-    <w:next w:val="Standard"/>
-    <w:link w:val="berschrift1Zchn"/>
+    <w:basedOn w:val="Normal"/>
+    <w:next w:val="Normal"/>
+    <w:link w:val="Heading1Char"/>
     <w:uiPriority w:val="9"/>
     <w:qFormat/>
     <w:rsid w:val="00944A95"/>
@@ -4235,11 +4393,11 @@
       <w:szCs w:val="32"/>
     </w:rPr>
   </w:style>
-  <w:style w:type="paragraph" w:styleId="berschrift2">
+  <w:style w:type="paragraph" w:styleId="Heading2">
     <w:name w:val="heading 2"/>
-    <w:basedOn w:val="Standard"/>
-    <w:next w:val="Standard"/>
-    <w:link w:val="berschrift2Zchn"/>
+    <w:basedOn w:val="Normal"/>
+    <w:next w:val="Normal"/>
+    <w:link w:val="Heading2Char"/>
     <w:uiPriority w:val="9"/>
     <w:unhideWhenUsed/>
     <w:qFormat/>
@@ -4261,11 +4419,11 @@
       <w:szCs w:val="26"/>
     </w:rPr>
   </w:style>
-  <w:style w:type="paragraph" w:styleId="berschrift3">
+  <w:style w:type="paragraph" w:styleId="Heading3">
     <w:name w:val="heading 3"/>
-    <w:basedOn w:val="Standard"/>
-    <w:next w:val="Standard"/>
-    <w:link w:val="berschrift3Zchn"/>
+    <w:basedOn w:val="Normal"/>
+    <w:next w:val="Normal"/>
+    <w:link w:val="Heading3Char"/>
     <w:uiPriority w:val="9"/>
     <w:unhideWhenUsed/>
     <w:qFormat/>
@@ -4287,11 +4445,11 @@
       <w:szCs w:val="24"/>
     </w:rPr>
   </w:style>
-  <w:style w:type="paragraph" w:styleId="berschrift4">
+  <w:style w:type="paragraph" w:styleId="Heading4">
     <w:name w:val="heading 4"/>
-    <w:basedOn w:val="Standard"/>
-    <w:next w:val="Standard"/>
-    <w:link w:val="berschrift4Zchn"/>
+    <w:basedOn w:val="Normal"/>
+    <w:next w:val="Normal"/>
+    <w:link w:val="Heading4Char"/>
     <w:uiPriority w:val="9"/>
     <w:unhideWhenUsed/>
     <w:qFormat/>
@@ -4313,11 +4471,11 @@
       <w:color w:val="2F5496" w:themeColor="accent1" w:themeShade="BF"/>
     </w:rPr>
   </w:style>
-  <w:style w:type="paragraph" w:styleId="berschrift5">
+  <w:style w:type="paragraph" w:styleId="Heading5">
     <w:name w:val="heading 5"/>
-    <w:basedOn w:val="Standard"/>
-    <w:next w:val="Standard"/>
-    <w:link w:val="berschrift5Zchn"/>
+    <w:basedOn w:val="Normal"/>
+    <w:next w:val="Normal"/>
+    <w:link w:val="Heading5Char"/>
     <w:uiPriority w:val="9"/>
     <w:semiHidden/>
     <w:unhideWhenUsed/>
@@ -4338,11 +4496,11 @@
       <w:color w:val="2F5496" w:themeColor="accent1" w:themeShade="BF"/>
     </w:rPr>
   </w:style>
-  <w:style w:type="paragraph" w:styleId="berschrift6">
+  <w:style w:type="paragraph" w:styleId="Heading6">
     <w:name w:val="heading 6"/>
-    <w:basedOn w:val="Standard"/>
-    <w:next w:val="Standard"/>
-    <w:link w:val="berschrift6Zchn"/>
+    <w:basedOn w:val="Normal"/>
+    <w:next w:val="Normal"/>
+    <w:link w:val="Heading6Char"/>
     <w:uiPriority w:val="9"/>
     <w:semiHidden/>
     <w:unhideWhenUsed/>
@@ -4363,11 +4521,11 @@
       <w:color w:val="1F3763" w:themeColor="accent1" w:themeShade="7F"/>
     </w:rPr>
   </w:style>
-  <w:style w:type="paragraph" w:styleId="berschrift7">
+  <w:style w:type="paragraph" w:styleId="Heading7">
     <w:name w:val="heading 7"/>
-    <w:basedOn w:val="Standard"/>
-    <w:next w:val="Standard"/>
-    <w:link w:val="berschrift7Zchn"/>
+    <w:basedOn w:val="Normal"/>
+    <w:next w:val="Normal"/>
+    <w:link w:val="Heading7Char"/>
     <w:uiPriority w:val="9"/>
     <w:semiHidden/>
     <w:unhideWhenUsed/>
@@ -4390,11 +4548,11 @@
       <w:color w:val="1F3763" w:themeColor="accent1" w:themeShade="7F"/>
     </w:rPr>
   </w:style>
-  <w:style w:type="paragraph" w:styleId="berschrift8">
+  <w:style w:type="paragraph" w:styleId="Heading8">
     <w:name w:val="heading 8"/>
-    <w:basedOn w:val="Standard"/>
-    <w:next w:val="Standard"/>
-    <w:link w:val="berschrift8Zchn"/>
+    <w:basedOn w:val="Normal"/>
+    <w:next w:val="Normal"/>
+    <w:link w:val="Heading8Char"/>
     <w:uiPriority w:val="9"/>
     <w:semiHidden/>
     <w:unhideWhenUsed/>
@@ -4417,11 +4575,11 @@
       <w:szCs w:val="21"/>
     </w:rPr>
   </w:style>
-  <w:style w:type="paragraph" w:styleId="berschrift9">
+  <w:style w:type="paragraph" w:styleId="Heading9">
     <w:name w:val="heading 9"/>
-    <w:basedOn w:val="Standard"/>
-    <w:next w:val="Standard"/>
-    <w:link w:val="berschrift9Zchn"/>
+    <w:basedOn w:val="Normal"/>
+    <w:next w:val="Normal"/>
+    <w:link w:val="Heading9Char"/>
     <w:uiPriority w:val="9"/>
     <w:semiHidden/>
     <w:unhideWhenUsed/>
@@ -4446,13 +4604,13 @@
       <w:szCs w:val="21"/>
     </w:rPr>
   </w:style>
-  <w:style w:type="character" w:default="1" w:styleId="Absatz-Standardschriftart">
+  <w:style w:type="character" w:default="1" w:styleId="DefaultParagraphFont">
     <w:name w:val="Default Paragraph Font"/>
     <w:uiPriority w:val="1"/>
     <w:semiHidden/>
     <w:unhideWhenUsed/>
   </w:style>
-  <w:style w:type="table" w:default="1" w:styleId="NormaleTabelle">
+  <w:style w:type="table" w:default="1" w:styleId="TableNormal">
     <w:name w:val="Normal Table"/>
     <w:uiPriority w:val="99"/>
     <w:semiHidden/>
@@ -4467,17 +4625,17 @@
       </w:tblCellMar>
     </w:tblPr>
   </w:style>
-  <w:style w:type="numbering" w:default="1" w:styleId="KeineListe">
+  <w:style w:type="numbering" w:default="1" w:styleId="NoList">
     <w:name w:val="No List"/>
     <w:uiPriority w:val="99"/>
     <w:semiHidden/>
     <w:unhideWhenUsed/>
   </w:style>
-  <w:style w:type="paragraph" w:styleId="Titel">
+  <w:style w:type="paragraph" w:styleId="Title">
     <w:name w:val="Title"/>
-    <w:basedOn w:val="Standard"/>
-    <w:next w:val="Standard"/>
-    <w:link w:val="TitelZchn"/>
+    <w:basedOn w:val="Normal"/>
+    <w:next w:val="Normal"/>
+    <w:link w:val="TitleChar"/>
     <w:uiPriority w:val="10"/>
     <w:qFormat/>
     <w:rsid w:val="006540C0"/>
@@ -4493,10 +4651,10 @@
       <w:szCs w:val="56"/>
     </w:rPr>
   </w:style>
-  <w:style w:type="character" w:customStyle="1" w:styleId="TitelZchn">
-    <w:name w:val="Titel Zchn"/>
-    <w:basedOn w:val="Absatz-Standardschriftart"/>
-    <w:link w:val="Titel"/>
+  <w:style w:type="character" w:customStyle="1" w:styleId="TitleChar">
+    <w:name w:val="Title Char"/>
+    <w:basedOn w:val="DefaultParagraphFont"/>
+    <w:link w:val="Title"/>
     <w:uiPriority w:val="10"/>
     <w:rsid w:val="006540C0"/>
     <w:rPr>
@@ -4507,10 +4665,10 @@
       <w:szCs w:val="56"/>
     </w:rPr>
   </w:style>
-  <w:style w:type="character" w:customStyle="1" w:styleId="berschrift1Zchn">
-    <w:name w:val="Überschrift 1 Zchn"/>
-    <w:basedOn w:val="Absatz-Standardschriftart"/>
-    <w:link w:val="berschrift1"/>
+  <w:style w:type="character" w:customStyle="1" w:styleId="Heading1Char">
+    <w:name w:val="Heading 1 Char"/>
+    <w:basedOn w:val="DefaultParagraphFont"/>
+    <w:link w:val="Heading1"/>
     <w:uiPriority w:val="9"/>
     <w:rsid w:val="00944A95"/>
     <w:rPr>
@@ -4520,10 +4678,10 @@
       <w:szCs w:val="32"/>
     </w:rPr>
   </w:style>
-  <w:style w:type="paragraph" w:styleId="Sprechblasentext">
+  <w:style w:type="paragraph" w:styleId="BalloonText">
     <w:name w:val="Balloon Text"/>
-    <w:basedOn w:val="Standard"/>
-    <w:link w:val="SprechblasentextZchn"/>
+    <w:basedOn w:val="Normal"/>
+    <w:link w:val="BalloonTextChar"/>
     <w:uiPriority w:val="99"/>
     <w:semiHidden/>
     <w:unhideWhenUsed/>
@@ -4537,10 +4695,10 @@
       <w:szCs w:val="18"/>
     </w:rPr>
   </w:style>
-  <w:style w:type="character" w:customStyle="1" w:styleId="SprechblasentextZchn">
-    <w:name w:val="Sprechblasentext Zchn"/>
-    <w:basedOn w:val="Absatz-Standardschriftart"/>
-    <w:link w:val="Sprechblasentext"/>
+  <w:style w:type="character" w:customStyle="1" w:styleId="BalloonTextChar">
+    <w:name w:val="Balloon Text Char"/>
+    <w:basedOn w:val="DefaultParagraphFont"/>
+    <w:link w:val="BalloonText"/>
     <w:uiPriority w:val="99"/>
     <w:semiHidden/>
     <w:rsid w:val="006540C0"/>
@@ -4550,10 +4708,10 @@
       <w:szCs w:val="18"/>
     </w:rPr>
   </w:style>
-  <w:style w:type="character" w:customStyle="1" w:styleId="berschrift2Zchn">
-    <w:name w:val="Überschrift 2 Zchn"/>
-    <w:basedOn w:val="Absatz-Standardschriftart"/>
-    <w:link w:val="berschrift2"/>
+  <w:style w:type="character" w:customStyle="1" w:styleId="Heading2Char">
+    <w:name w:val="Heading 2 Char"/>
+    <w:basedOn w:val="DefaultParagraphFont"/>
+    <w:link w:val="Heading2"/>
     <w:uiPriority w:val="9"/>
     <w:rsid w:val="00944A95"/>
     <w:rPr>
@@ -4563,10 +4721,10 @@
       <w:szCs w:val="26"/>
     </w:rPr>
   </w:style>
-  <w:style w:type="character" w:customStyle="1" w:styleId="berschrift3Zchn">
-    <w:name w:val="Überschrift 3 Zchn"/>
-    <w:basedOn w:val="Absatz-Standardschriftart"/>
-    <w:link w:val="berschrift3"/>
+  <w:style w:type="character" w:customStyle="1" w:styleId="Heading3Char">
+    <w:name w:val="Heading 3 Char"/>
+    <w:basedOn w:val="DefaultParagraphFont"/>
+    <w:link w:val="Heading3"/>
     <w:uiPriority w:val="9"/>
     <w:rsid w:val="000A6C6A"/>
     <w:rPr>
@@ -4576,9 +4734,9 @@
       <w:szCs w:val="24"/>
     </w:rPr>
   </w:style>
-  <w:style w:type="paragraph" w:styleId="Listenabsatz">
+  <w:style w:type="paragraph" w:styleId="ListParagraph">
     <w:name w:val="List Paragraph"/>
-    <w:basedOn w:val="Standard"/>
+    <w:basedOn w:val="Normal"/>
     <w:uiPriority w:val="34"/>
     <w:qFormat/>
     <w:rsid w:val="000A6C6A"/>
@@ -4589,7 +4747,7 @@
   </w:style>
   <w:style w:type="character" w:styleId="Hyperlink">
     <w:name w:val="Hyperlink"/>
-    <w:basedOn w:val="Absatz-Standardschriftart"/>
+    <w:basedOn w:val="DefaultParagraphFont"/>
     <w:uiPriority w:val="99"/>
     <w:unhideWhenUsed/>
     <w:rsid w:val="000A6C6A"/>
@@ -4598,9 +4756,9 @@
       <w:u w:val="single"/>
     </w:rPr>
   </w:style>
-  <w:style w:type="character" w:styleId="NichtaufgelsteErwhnung">
+  <w:style w:type="character" w:styleId="UnresolvedMention">
     <w:name w:val="Unresolved Mention"/>
-    <w:basedOn w:val="Absatz-Standardschriftart"/>
+    <w:basedOn w:val="DefaultParagraphFont"/>
     <w:uiPriority w:val="99"/>
     <w:semiHidden/>
     <w:unhideWhenUsed/>
@@ -4610,10 +4768,10 @@
       <w:shd w:val="clear" w:color="auto" w:fill="E1DFDD"/>
     </w:rPr>
   </w:style>
-  <w:style w:type="paragraph" w:styleId="Inhaltsverzeichnisberschrift">
+  <w:style w:type="paragraph" w:styleId="TOCHeading">
     <w:name w:val="TOC Heading"/>
-    <w:basedOn w:val="berschrift1"/>
-    <w:next w:val="Standard"/>
+    <w:basedOn w:val="Heading1"/>
+    <w:next w:val="Normal"/>
     <w:uiPriority w:val="39"/>
     <w:unhideWhenUsed/>
     <w:qFormat/>
@@ -4629,10 +4787,10 @@
       <w:lang w:eastAsia="de-DE"/>
     </w:rPr>
   </w:style>
-  <w:style w:type="paragraph" w:styleId="Verzeichnis1">
+  <w:style w:type="paragraph" w:styleId="TOC1">
     <w:name w:val="toc 1"/>
-    <w:basedOn w:val="Standard"/>
-    <w:next w:val="Standard"/>
+    <w:basedOn w:val="Normal"/>
+    <w:next w:val="Normal"/>
     <w:autoRedefine/>
     <w:uiPriority w:val="39"/>
     <w:unhideWhenUsed/>
@@ -4641,10 +4799,10 @@
       <w:spacing w:after="100"/>
     </w:pPr>
   </w:style>
-  <w:style w:type="paragraph" w:styleId="Verzeichnis2">
+  <w:style w:type="paragraph" w:styleId="TOC2">
     <w:name w:val="toc 2"/>
-    <w:basedOn w:val="Standard"/>
-    <w:next w:val="Standard"/>
+    <w:basedOn w:val="Normal"/>
+    <w:next w:val="Normal"/>
     <w:autoRedefine/>
     <w:uiPriority w:val="39"/>
     <w:unhideWhenUsed/>
@@ -4654,10 +4812,10 @@
       <w:ind w:left="220"/>
     </w:pPr>
   </w:style>
-  <w:style w:type="character" w:customStyle="1" w:styleId="berschrift4Zchn">
-    <w:name w:val="Überschrift 4 Zchn"/>
-    <w:basedOn w:val="Absatz-Standardschriftart"/>
-    <w:link w:val="berschrift4"/>
+  <w:style w:type="character" w:customStyle="1" w:styleId="Heading4Char">
+    <w:name w:val="Heading 4 Char"/>
+    <w:basedOn w:val="DefaultParagraphFont"/>
+    <w:link w:val="Heading4"/>
     <w:uiPriority w:val="9"/>
     <w:rsid w:val="00342E85"/>
     <w:rPr>
@@ -4667,10 +4825,10 @@
       <w:color w:val="2F5496" w:themeColor="accent1" w:themeShade="BF"/>
     </w:rPr>
   </w:style>
-  <w:style w:type="character" w:customStyle="1" w:styleId="berschrift5Zchn">
-    <w:name w:val="Überschrift 5 Zchn"/>
-    <w:basedOn w:val="Absatz-Standardschriftart"/>
-    <w:link w:val="berschrift5"/>
+  <w:style w:type="character" w:customStyle="1" w:styleId="Heading5Char">
+    <w:name w:val="Heading 5 Char"/>
+    <w:basedOn w:val="DefaultParagraphFont"/>
+    <w:link w:val="Heading5"/>
     <w:uiPriority w:val="9"/>
     <w:semiHidden/>
     <w:rsid w:val="00342E85"/>
@@ -4679,10 +4837,10 @@
       <w:color w:val="2F5496" w:themeColor="accent1" w:themeShade="BF"/>
     </w:rPr>
   </w:style>
-  <w:style w:type="character" w:customStyle="1" w:styleId="berschrift6Zchn">
-    <w:name w:val="Überschrift 6 Zchn"/>
-    <w:basedOn w:val="Absatz-Standardschriftart"/>
-    <w:link w:val="berschrift6"/>
+  <w:style w:type="character" w:customStyle="1" w:styleId="Heading6Char">
+    <w:name w:val="Heading 6 Char"/>
+    <w:basedOn w:val="DefaultParagraphFont"/>
+    <w:link w:val="Heading6"/>
     <w:uiPriority w:val="9"/>
     <w:semiHidden/>
     <w:rsid w:val="00342E85"/>
@@ -4691,10 +4849,10 @@
       <w:color w:val="1F3763" w:themeColor="accent1" w:themeShade="7F"/>
     </w:rPr>
   </w:style>
-  <w:style w:type="character" w:customStyle="1" w:styleId="berschrift7Zchn">
-    <w:name w:val="Überschrift 7 Zchn"/>
-    <w:basedOn w:val="Absatz-Standardschriftart"/>
-    <w:link w:val="berschrift7"/>
+  <w:style w:type="character" w:customStyle="1" w:styleId="Heading7Char">
+    <w:name w:val="Heading 7 Char"/>
+    <w:basedOn w:val="DefaultParagraphFont"/>
+    <w:link w:val="Heading7"/>
     <w:uiPriority w:val="9"/>
     <w:semiHidden/>
     <w:rsid w:val="00342E85"/>
@@ -4705,10 +4863,10 @@
       <w:color w:val="1F3763" w:themeColor="accent1" w:themeShade="7F"/>
     </w:rPr>
   </w:style>
-  <w:style w:type="character" w:customStyle="1" w:styleId="berschrift8Zchn">
-    <w:name w:val="Überschrift 8 Zchn"/>
-    <w:basedOn w:val="Absatz-Standardschriftart"/>
-    <w:link w:val="berschrift8"/>
+  <w:style w:type="character" w:customStyle="1" w:styleId="Heading8Char">
+    <w:name w:val="Heading 8 Char"/>
+    <w:basedOn w:val="DefaultParagraphFont"/>
+    <w:link w:val="Heading8"/>
     <w:uiPriority w:val="9"/>
     <w:semiHidden/>
     <w:rsid w:val="00342E85"/>
@@ -4719,10 +4877,10 @@
       <w:szCs w:val="21"/>
     </w:rPr>
   </w:style>
-  <w:style w:type="character" w:customStyle="1" w:styleId="berschrift9Zchn">
-    <w:name w:val="Überschrift 9 Zchn"/>
-    <w:basedOn w:val="Absatz-Standardschriftart"/>
-    <w:link w:val="berschrift9"/>
+  <w:style w:type="character" w:customStyle="1" w:styleId="Heading9Char">
+    <w:name w:val="Heading 9 Char"/>
+    <w:basedOn w:val="DefaultParagraphFont"/>
+    <w:link w:val="Heading9"/>
     <w:uiPriority w:val="9"/>
     <w:semiHidden/>
     <w:rsid w:val="00342E85"/>
